--- a/09.04.01/ФОС Практи.docx
+++ b/09.04.01/ФОС Практи.docx
@@ -1,6 +1,6 @@
 
 <file path=word/document.xml><?xml version="1.0" encoding="utf-8"?>
-<w:document xmlns:ve="http://schemas.openxmlformats.org/markup-compatibility/2006" xmlns:o="urn:schemas-microsoft-com:office:office" xmlns:r="http://schemas.openxmlformats.org/officeDocument/2006/relationships" xmlns:m="http://schemas.openxmlformats.org/officeDocument/2006/math" xmlns:v="urn:schemas-microsoft-com:vml" xmlns:wp="http://schemas.openxmlformats.org/drawingml/2006/wordprocessingDrawing" xmlns:w10="urn:schemas-microsoft-com:office:word" xmlns:w="http://schemas.openxmlformats.org/wordprocessingml/2006/main" xmlns:wne="http://schemas.microsoft.com/office/word/2006/wordml">
+<w:document xmlns:wpc="http://schemas.microsoft.com/office/word/2010/wordprocessingCanvas" xmlns:cx="http://schemas.microsoft.com/office/drawing/2014/chartex" xmlns:cx1="http://schemas.microsoft.com/office/drawing/2015/9/8/chartex" xmlns:cx2="http://schemas.microsoft.com/office/drawing/2015/10/21/chartex" xmlns:cx3="http://schemas.microsoft.com/office/drawing/2016/5/9/chartex" xmlns:cx4="http://schemas.microsoft.com/office/drawing/2016/5/10/chartex" xmlns:cx5="http://schemas.microsoft.com/office/drawing/2016/5/11/chartex" xmlns:cx6="http://schemas.microsoft.com/office/drawing/2016/5/12/chartex" xmlns:cx7="http://schemas.microsoft.com/office/drawing/2016/5/13/chartex" xmlns:cx8="http://schemas.microsoft.com/office/drawing/2016/5/14/chartex" xmlns:mc="http://schemas.openxmlformats.org/markup-compatibility/2006" xmlns:aink="http://schemas.microsoft.com/office/drawing/2016/ink" xmlns:am3d="http://schemas.microsoft.com/office/drawing/2017/model3d" xmlns:o="urn:schemas-microsoft-com:office:office" xmlns:r="http://schemas.openxmlformats.org/officeDocument/2006/relationships" xmlns:m="http://schemas.openxmlformats.org/officeDocument/2006/math" xmlns:v="urn:schemas-microsoft-com:vml" xmlns:wp14="http://schemas.microsoft.com/office/word/2010/wordprocessingDrawing" xmlns:wp="http://schemas.openxmlformats.org/drawingml/2006/wordprocessingDrawing" xmlns:w10="urn:schemas-microsoft-com:office:word" xmlns:w="http://schemas.openxmlformats.org/wordprocessingml/2006/main" xmlns:w14="http://schemas.microsoft.com/office/word/2010/wordml" xmlns:w15="http://schemas.microsoft.com/office/word/2012/wordml" xmlns:w16cid="http://schemas.microsoft.com/office/word/2016/wordml/cid" xmlns:w16se="http://schemas.microsoft.com/office/word/2015/wordml/symex" xmlns:wpg="http://schemas.microsoft.com/office/word/2010/wordprocessingGroup" xmlns:wpi="http://schemas.microsoft.com/office/word/2010/wordprocessingInk" xmlns:wne="http://schemas.microsoft.com/office/word/2006/wordml" xmlns:wps="http://schemas.microsoft.com/office/word/2010/wordprocessingShape" mc:Ignorable="w14 w15 w16se w16cid wp14">
   <w:body>
     <w:p>
       <w:pPr>
@@ -56,15 +56,19 @@
     </w:p>
     <w:p>
       <w:pPr>
-        <w:jc w:val="center"/>
-      </w:pPr>
+        <w:jc w:val="right"/>
+      </w:pPr>
+      <w:r>
+        <w:t>УТВЕРЖДАЮ</w:t>
+      </w:r>
     </w:p>
     <w:p>
       <w:pPr>
+        <w:ind w:left="5222"/>
         <w:jc w:val="right"/>
       </w:pPr>
       <w:r>
-        <w:t>УТВЕРЖДАЮ</w:t>
+        <w:t>Руководитель образовательной программы</w:t>
       </w:r>
     </w:p>
     <w:p>
@@ -73,16 +77,7 @@
         <w:jc w:val="right"/>
       </w:pPr>
       <w:r>
-        <w:t>Руководитель образовательной программы</w:t>
-      </w:r>
-    </w:p>
-    <w:p>
-      <w:pPr>
-        <w:ind w:left="5222"/>
-        <w:jc w:val="right"/>
-      </w:pPr>
-      <w:r>
-        <w:t xml:space="preserve">_______________/ </w:t>
+        <w:t>_______________/ __</w:t>
       </w:r>
       <w:r>
         <w:rPr>
@@ -90,9 +85,6 @@
         </w:rPr>
         <w:t>Петунин А.А.</w:t>
       </w:r>
-      <w:r>
-        <w:t>_</w:t>
-      </w:r>
     </w:p>
     <w:p>
       <w:pPr>
@@ -105,28 +97,27 @@
       <w:r>
         <w:rPr>
           <w:u w:val="single"/>
+          <w:lang w:val="en-US"/>
         </w:rPr>
-        <w:t>15</w:t>
+        <w:t>__</w:t>
       </w:r>
       <w:r>
         <w:t xml:space="preserve">» </w:t>
       </w:r>
-      <w:proofErr w:type="spellStart"/>
-      <w:r>
-        <w:t>_</w:t>
-      </w:r>
       <w:r>
         <w:rPr>
-          <w:u w:val="single"/>
+          <w:lang w:val="en-US"/>
         </w:rPr>
-        <w:t>ноября</w:t>
-      </w:r>
-      <w:proofErr w:type="spellEnd"/>
-      <w:r>
-        <w:t>_ 201</w:t>
-      </w:r>
-      <w:r>
-        <w:t>7</w:t>
+        <w:t>_______</w:t>
+      </w:r>
+      <w:r>
+        <w:t xml:space="preserve"> 20</w:t>
+      </w:r>
+      <w:r>
+        <w:rPr>
+          <w:lang w:val="en-US"/>
+        </w:rPr>
+        <w:t>__</w:t>
       </w:r>
       <w:r>
         <w:t xml:space="preserve"> г.</w:t>
@@ -234,7 +225,7 @@
     </w:p>
     <w:tbl>
       <w:tblPr>
-        <w:tblW w:w="10012" w:type="dxa"/>
+        <w:tblW w:w="9747" w:type="dxa"/>
         <w:tblBorders>
           <w:top w:val="single" w:sz="4" w:space="0" w:color="auto"/>
           <w:left w:val="single" w:sz="4" w:space="0" w:color="auto"/>
@@ -243,11 +234,11 @@
           <w:insideH w:val="single" w:sz="4" w:space="0" w:color="auto"/>
           <w:insideV w:val="single" w:sz="4" w:space="0" w:color="auto"/>
         </w:tblBorders>
-        <w:tblLook w:val="01E0"/>
+        <w:tblLook w:val="01E0" w:firstRow="1" w:lastRow="1" w:firstColumn="1" w:lastColumn="1" w:noHBand="0" w:noVBand="0"/>
       </w:tblPr>
       <w:tblGrid>
-        <w:gridCol w:w="5904"/>
-        <w:gridCol w:w="4108"/>
+        <w:gridCol w:w="4928"/>
+        <w:gridCol w:w="4819"/>
       </w:tblGrid>
       <w:tr>
         <w:trPr>
@@ -255,7 +246,7 @@
         </w:trPr>
         <w:tc>
           <w:tcPr>
-            <w:tcW w:w="5904" w:type="dxa"/>
+            <w:tcW w:w="4928" w:type="dxa"/>
             <w:shd w:val="clear" w:color="auto" w:fill="auto"/>
           </w:tcPr>
           <w:p>
@@ -268,27 +259,87 @@
               <w:rPr>
                 <w:b/>
               </w:rPr>
-              <w:t>Перечень сведений о  программе практик</w:t>
-            </w:r>
-          </w:p>
-        </w:tc>
-        <w:tc>
-          <w:tcPr>
-            <w:tcW w:w="4108" w:type="dxa"/>
-            <w:shd w:val="clear" w:color="auto" w:fill="auto"/>
-          </w:tcPr>
-          <w:p>
-            <w:pPr>
-              <w:jc w:val="center"/>
+              <w:t>Перечень</w:t>
+            </w:r>
+            <w:r>
               <w:rPr>
                 <w:b/>
               </w:rPr>
-            </w:pPr>
+              <w:t xml:space="preserve"> </w:t>
+            </w:r>
             <w:r>
               <w:rPr>
                 <w:b/>
               </w:rPr>
-              <w:t>Учетные данные</w:t>
+              <w:t>сведений</w:t>
+            </w:r>
+            <w:r>
+              <w:rPr>
+                <w:b/>
+              </w:rPr>
+              <w:t xml:space="preserve"> </w:t>
+            </w:r>
+            <w:r>
+              <w:rPr>
+                <w:b/>
+              </w:rPr>
+              <w:t>о</w:t>
+            </w:r>
+            <w:r>
+              <w:rPr>
+                <w:b/>
+              </w:rPr>
+              <w:t xml:space="preserve"> </w:t>
+            </w:r>
+            <w:r>
+              <w:rPr>
+                <w:b/>
+              </w:rPr>
+              <w:t>программе</w:t>
+            </w:r>
+            <w:r>
+              <w:rPr>
+                <w:b/>
+              </w:rPr>
+              <w:t xml:space="preserve"> </w:t>
+            </w:r>
+            <w:r>
+              <w:rPr>
+                <w:b/>
+              </w:rPr>
+              <w:t>практик</w:t>
+            </w:r>
+          </w:p>
+        </w:tc>
+        <w:tc>
+          <w:tcPr>
+            <w:tcW w:w="4819" w:type="dxa"/>
+            <w:shd w:val="clear" w:color="auto" w:fill="auto"/>
+          </w:tcPr>
+          <w:p>
+            <w:pPr>
+              <w:jc w:val="center"/>
+              <w:rPr>
+                <w:b/>
+              </w:rPr>
+            </w:pPr>
+            <w:r>
+              <w:rPr>
+                <w:b/>
+              </w:rPr>
+              <w:t>Учетные</w:t>
+            </w:r>
+            <w:r>
+              <w:rPr>
+                <w:b/>
+              </w:rPr>
+              <w:t xml:space="preserve"> </w:t>
+            </w:r>
+            <w:r>
+              <w:rPr>
+                <w:b/>
+              </w:rPr>
+              <w:t>данные</w:t>
             </w:r>
           </w:p>
         </w:tc>
@@ -299,7 +350,7 @@
         </w:trPr>
         <w:tc>
           <w:tcPr>
-            <w:tcW w:w="5904" w:type="dxa"/>
+            <w:tcW w:w="4928" w:type="dxa"/>
             <w:shd w:val="clear" w:color="auto" w:fill="auto"/>
           </w:tcPr>
           <w:p>
@@ -307,78 +358,168 @@
               <w:rPr>
                 <w:b/>
               </w:rPr>
-              <w:t>Образовательная программа</w:t>
-            </w:r>
-            <w:r>
-              <w:t>.</w:t>
-            </w:r>
-          </w:p>
-          <w:p>
-            <w:r>
-              <w:t>Информационные системы и технологии в машиностроении</w:t>
-            </w:r>
-          </w:p>
-        </w:tc>
-        <w:tc>
-          <w:tcPr>
-            <w:tcW w:w="4108" w:type="dxa"/>
-            <w:shd w:val="clear" w:color="auto" w:fill="auto"/>
-          </w:tcPr>
-          <w:p>
-            <w:pPr>
-              <w:rPr>
-                <w:lang w:val="en-US"/>
-              </w:rPr>
-            </w:pPr>
+              <w:t>Образовательная</w:t>
+            </w:r>
             <w:r>
               <w:rPr>
                 <w:b/>
               </w:rPr>
-              <w:t>Код ОП</w:t>
+              <w:t xml:space="preserve"> </w:t>
             </w:r>
             <w:r>
               <w:rPr>
                 <w:b/>
-                <w:lang w:val="en-US"/>
+              </w:rPr>
+              <w:t>программа</w:t>
+            </w:r>
+          </w:p>
+          <w:p>
+            <w:r>
+              <w:rPr>
+                <w:iCs/>
+                <w:spacing w:val="-1"/>
+              </w:rPr>
+              <w:t>Автоматизация</w:t>
+            </w:r>
+            <w:r>
+              <w:rPr>
+                <w:iCs/>
+                <w:spacing w:val="-1"/>
               </w:rPr>
               <w:t xml:space="preserve"> </w:t>
             </w:r>
             <w:r>
               <w:rPr>
+                <w:iCs/>
+                <w:spacing w:val="-1"/>
+              </w:rPr>
+              <w:t>ко</w:t>
+            </w:r>
+            <w:r>
+              <w:rPr>
+                <w:iCs/>
+                <w:spacing w:val="-1"/>
+              </w:rPr>
+              <w:t>нструкторского и технологическо</w:t>
+            </w:r>
+            <w:r>
+              <w:rPr>
+                <w:iCs/>
+                <w:spacing w:val="-1"/>
+              </w:rPr>
+              <w:t>го</w:t>
+            </w:r>
+            <w:r>
+              <w:rPr>
+                <w:iCs/>
+                <w:spacing w:val="-1"/>
+              </w:rPr>
+              <w:t xml:space="preserve"> </w:t>
+            </w:r>
+            <w:r>
+              <w:rPr>
+                <w:iCs/>
+                <w:spacing w:val="-1"/>
+              </w:rPr>
+              <w:t>проектирован</w:t>
+            </w:r>
+            <w:r>
+              <w:rPr>
+                <w:iCs/>
+                <w:spacing w:val="-1"/>
+              </w:rPr>
+              <w:t>ия на базе универсальных промыш</w:t>
+            </w:r>
+            <w:r>
+              <w:rPr>
+                <w:iCs/>
+                <w:spacing w:val="-1"/>
+              </w:rPr>
+              <w:t>ленных</w:t>
+            </w:r>
+            <w:r>
+              <w:rPr>
+                <w:iCs/>
+                <w:spacing w:val="-1"/>
+              </w:rPr>
+              <w:t xml:space="preserve"> </w:t>
+            </w:r>
+            <w:r>
+              <w:rPr>
+                <w:iCs/>
+                <w:spacing w:val="-1"/>
+              </w:rPr>
+              <w:t>САПР</w:t>
+            </w:r>
+          </w:p>
+        </w:tc>
+        <w:tc>
+          <w:tcPr>
+            <w:tcW w:w="4819" w:type="dxa"/>
+            <w:shd w:val="clear" w:color="auto" w:fill="auto"/>
+          </w:tcPr>
+          <w:p>
+            <w:r>
+              <w:rPr>
                 <w:b/>
-                <w:color w:val="000000"/>
-              </w:rPr>
-              <w:t>09.03.0</w:t>
+              </w:rPr>
+              <w:t>Код</w:t>
             </w:r>
             <w:r>
               <w:rPr>
                 <w:b/>
-                <w:color w:val="000000"/>
-                <w:lang w:val="en-US"/>
-              </w:rPr>
+              </w:rPr>
+              <w:t xml:space="preserve"> </w:t>
+            </w:r>
+            <w:r>
+              <w:rPr>
+                <w:b/>
+              </w:rPr>
+              <w:t>ОП</w:t>
+            </w:r>
+            <w:r>
+              <w:t xml:space="preserve"> 09.0</w:t>
+            </w:r>
+            <w:r>
+              <w:t>4</w:t>
+            </w:r>
+            <w:r>
+              <w:t>.01/01.01</w:t>
+            </w:r>
+          </w:p>
+          <w:p>
+            <w:r>
+              <w:rPr>
+                <w:b/>
+              </w:rPr>
+              <w:t>Учебный</w:t>
+            </w:r>
+            <w:r>
+              <w:rPr>
+                <w:b/>
+              </w:rPr>
+              <w:t xml:space="preserve"> </w:t>
+            </w:r>
+            <w:r>
+              <w:rPr>
+                <w:b/>
+              </w:rPr>
+              <w:t>план</w:t>
+            </w:r>
+            <w:r>
+              <w:rPr>
+                <w:b/>
+              </w:rPr>
+              <w:t xml:space="preserve"> </w:t>
+            </w:r>
+            <w:r>
+              <w:t xml:space="preserve">6458 (версия </w:t>
+            </w:r>
+            <w:r>
               <w:t>2</w:t>
             </w:r>
             <w:r>
-              <w:rPr>
-                <w:b/>
-                <w:color w:val="000000"/>
-              </w:rPr>
-              <w:t>/0</w:t>
-            </w:r>
-            <w:r>
-              <w:rPr>
-                <w:b/>
-                <w:color w:val="000000"/>
-                <w:lang w:val="en-US"/>
-              </w:rPr>
-              <w:t>8</w:t>
-            </w:r>
-            <w:r>
-              <w:rPr>
-                <w:b/>
-                <w:color w:val="000000"/>
-              </w:rPr>
-              <w:t>.01</w:t>
+              <w:t>)</w:t>
             </w:r>
           </w:p>
         </w:tc>
@@ -389,7 +530,7 @@
         </w:trPr>
         <w:tc>
           <w:tcPr>
-            <w:tcW w:w="5904" w:type="dxa"/>
+            <w:tcW w:w="4928" w:type="dxa"/>
             <w:shd w:val="clear" w:color="auto" w:fill="auto"/>
           </w:tcPr>
           <w:p>
@@ -397,30 +538,91 @@
               <w:rPr>
                 <w:b/>
               </w:rPr>
-              <w:t>Направление подготовки</w:t>
-            </w:r>
-            <w:r>
+              <w:t>Направление</w:t>
+            </w:r>
+            <w:r>
+              <w:rPr>
+                <w:b/>
+              </w:rPr>
               <w:t xml:space="preserve"> </w:t>
             </w:r>
-          </w:p>
-          <w:p>
-            <w:r>
-              <w:t>Информационные системы и технологии</w:t>
-            </w:r>
-          </w:p>
-        </w:tc>
-        <w:tc>
-          <w:tcPr>
-            <w:tcW w:w="4108" w:type="dxa"/>
+            <w:r>
+              <w:rPr>
+                <w:b/>
+              </w:rPr>
+              <w:t>подготовки</w:t>
+            </w:r>
+            <w:r>
+              <w:t xml:space="preserve"> </w:t>
+            </w:r>
+          </w:p>
+          <w:p>
+            <w:r>
+              <w:rPr>
+                <w:iCs/>
+                <w:spacing w:val="-1"/>
+              </w:rPr>
+              <w:t>Информатика</w:t>
+            </w:r>
+            <w:r>
+              <w:rPr>
+                <w:iCs/>
+                <w:spacing w:val="-1"/>
+              </w:rPr>
+              <w:t xml:space="preserve"> </w:t>
+            </w:r>
+            <w:r>
+              <w:rPr>
+                <w:iCs/>
+                <w:spacing w:val="-1"/>
+              </w:rPr>
+              <w:t>и</w:t>
+            </w:r>
+            <w:r>
+              <w:rPr>
+                <w:iCs/>
+                <w:spacing w:val="-1"/>
+              </w:rPr>
+              <w:t xml:space="preserve"> </w:t>
+            </w:r>
+            <w:r>
+              <w:rPr>
+                <w:iCs/>
+                <w:spacing w:val="-1"/>
+              </w:rPr>
+              <w:t>вычислительная</w:t>
+            </w:r>
+            <w:r>
+              <w:rPr>
+                <w:iCs/>
+                <w:spacing w:val="-1"/>
+              </w:rPr>
+              <w:t xml:space="preserve"> </w:t>
+            </w:r>
+            <w:r>
+              <w:rPr>
+                <w:iCs/>
+                <w:spacing w:val="-1"/>
+              </w:rPr>
+              <w:t>техника</w:t>
+            </w:r>
+          </w:p>
+        </w:tc>
+        <w:tc>
+          <w:tcPr>
+            <w:tcW w:w="4819" w:type="dxa"/>
             <w:vMerge w:val="restart"/>
             <w:shd w:val="clear" w:color="auto" w:fill="auto"/>
           </w:tcPr>
           <w:p>
+            <w:pPr>
+              <w:jc w:val="both"/>
+            </w:pPr>
             <w:r>
               <w:rPr>
                 <w:b/>
               </w:rPr>
-              <w:t>Код направления и уровня подготовки</w:t>
+              <w:t>Код</w:t>
             </w:r>
             <w:r>
               <w:rPr>
@@ -432,13 +634,60 @@
               <w:rPr>
                 <w:b/>
               </w:rPr>
-              <w:t>09.03.0</w:t>
+              <w:t>направления</w:t>
             </w:r>
             <w:r>
               <w:rPr>
                 <w:b/>
               </w:rPr>
-              <w:t>2</w:t>
+              <w:t xml:space="preserve"> </w:t>
+            </w:r>
+            <w:r>
+              <w:rPr>
+                <w:b/>
+              </w:rPr>
+              <w:t>и</w:t>
+            </w:r>
+            <w:r>
+              <w:rPr>
+                <w:b/>
+              </w:rPr>
+              <w:t xml:space="preserve"> </w:t>
+            </w:r>
+            <w:r>
+              <w:rPr>
+                <w:b/>
+              </w:rPr>
+              <w:t>уровня</w:t>
+            </w:r>
+            <w:r>
+              <w:rPr>
+                <w:b/>
+              </w:rPr>
+              <w:t xml:space="preserve"> </w:t>
+            </w:r>
+            <w:r>
+              <w:rPr>
+                <w:b/>
+              </w:rPr>
+              <w:t>подготовки</w:t>
+            </w:r>
+            <w:r>
+              <w:t xml:space="preserve"> </w:t>
+            </w:r>
+          </w:p>
+          <w:p>
+            <w:pPr>
+              <w:jc w:val="both"/>
+            </w:pPr>
+            <w:r>
+              <w:t>09.0</w:t>
+            </w:r>
+            <w:r>
+              <w:t>4</w:t>
+            </w:r>
+            <w:r>
+              <w:t>.01</w:t>
             </w:r>
           </w:p>
         </w:tc>
@@ -449,37 +698,45 @@
         </w:trPr>
         <w:tc>
           <w:tcPr>
-            <w:tcW w:w="5904" w:type="dxa"/>
-            <w:shd w:val="clear" w:color="auto" w:fill="auto"/>
-          </w:tcPr>
-          <w:p>
-            <w:pPr>
-              <w:rPr>
-                <w:lang w:val="en-US"/>
-              </w:rPr>
-            </w:pPr>
+            <w:tcW w:w="4928" w:type="dxa"/>
+            <w:shd w:val="clear" w:color="auto" w:fill="auto"/>
+          </w:tcPr>
+          <w:p>
             <w:r>
               <w:rPr>
                 <w:b/>
               </w:rPr>
-              <w:t>Уровень подготовки</w:t>
-            </w:r>
-            <w:r>
+              <w:t>Уровень</w:t>
+            </w:r>
+            <w:r>
+              <w:rPr>
+                <w:b/>
+              </w:rPr>
               <w:t xml:space="preserve"> </w:t>
             </w:r>
-          </w:p>
-          <w:p>
-            <w:proofErr w:type="spellStart"/>
-            <w:r>
-              <w:t>бакалавриат</w:t>
-            </w:r>
-            <w:proofErr w:type="spellEnd"/>
-          </w:p>
-          <w:p/>
-        </w:tc>
-        <w:tc>
-          <w:tcPr>
-            <w:tcW w:w="4108" w:type="dxa"/>
+            <w:r>
+              <w:rPr>
+                <w:b/>
+              </w:rPr>
+              <w:t>подготовки</w:t>
+            </w:r>
+            <w:r>
+              <w:t xml:space="preserve"> </w:t>
+            </w:r>
+          </w:p>
+          <w:p>
+            <w:r>
+              <w:rPr>
+                <w:iCs/>
+                <w:spacing w:val="-1"/>
+              </w:rPr>
+              <w:t>магистратура</w:t>
+            </w:r>
+          </w:p>
+        </w:tc>
+        <w:tc>
+          <w:tcPr>
+            <w:tcW w:w="4819" w:type="dxa"/>
             <w:vMerge/>
             <w:shd w:val="clear" w:color="auto" w:fill="auto"/>
           </w:tcPr>
@@ -492,7 +749,7 @@
         </w:trPr>
         <w:tc>
           <w:tcPr>
-            <w:tcW w:w="5904" w:type="dxa"/>
+            <w:tcW w:w="4928" w:type="dxa"/>
             <w:shd w:val="clear" w:color="auto" w:fill="auto"/>
           </w:tcPr>
           <w:p>
@@ -507,43 +764,136 @@
               </w:rPr>
               <w:t>ФГОС</w:t>
             </w:r>
-          </w:p>
-        </w:tc>
-        <w:tc>
-          <w:tcPr>
-            <w:tcW w:w="4108" w:type="dxa"/>
-            <w:shd w:val="clear" w:color="auto" w:fill="auto"/>
-          </w:tcPr>
-          <w:p>
             <w:r>
               <w:rPr>
                 <w:b/>
               </w:rPr>
-              <w:t xml:space="preserve">Реквизиты приказа </w:t>
-            </w:r>
-            <w:proofErr w:type="spellStart"/>
+              <w:t xml:space="preserve"> ВО</w:t>
+            </w:r>
+          </w:p>
+        </w:tc>
+        <w:tc>
+          <w:tcPr>
+            <w:tcW w:w="4819" w:type="dxa"/>
+            <w:shd w:val="clear" w:color="auto" w:fill="auto"/>
+          </w:tcPr>
+          <w:p>
             <w:r>
               <w:rPr>
                 <w:b/>
               </w:rPr>
+              <w:t>Реквизиты</w:t>
+            </w:r>
+            <w:r>
+              <w:rPr>
+                <w:b/>
+              </w:rPr>
+              <w:t xml:space="preserve"> </w:t>
+            </w:r>
+            <w:r>
+              <w:rPr>
+                <w:b/>
+              </w:rPr>
+              <w:t>приказа</w:t>
+            </w:r>
+            <w:r>
+              <w:rPr>
+                <w:b/>
+              </w:rPr>
+              <w:t xml:space="preserve"> </w:t>
+            </w:r>
+            <w:r>
+              <w:rPr>
+                <w:b/>
+              </w:rPr>
               <w:t>Минобрнауки</w:t>
             </w:r>
-            <w:proofErr w:type="spellEnd"/>
             <w:r>
               <w:rPr>
                 <w:b/>
               </w:rPr>
-              <w:t xml:space="preserve"> РФ об утверждении  ФГОС ВО</w:t>
-            </w:r>
-            <w:r>
-              <w:t xml:space="preserve">: </w:t>
+              <w:t xml:space="preserve"> </w:t>
             </w:r>
             <w:r>
               <w:rPr>
                 <w:b/>
-                <w:color w:val="000000"/>
-              </w:rPr>
-              <w:t>12.03.2015 г. №219</w:t>
+              </w:rPr>
+              <w:t>РФ</w:t>
+            </w:r>
+            <w:r>
+              <w:rPr>
+                <w:b/>
+              </w:rPr>
+              <w:t xml:space="preserve"> </w:t>
+            </w:r>
+            <w:r>
+              <w:rPr>
+                <w:b/>
+              </w:rPr>
+              <w:t>об</w:t>
+            </w:r>
+            <w:r>
+              <w:rPr>
+                <w:b/>
+              </w:rPr>
+              <w:t xml:space="preserve"> </w:t>
+            </w:r>
+            <w:r>
+              <w:rPr>
+                <w:b/>
+              </w:rPr>
+              <w:t>утверждении</w:t>
+            </w:r>
+            <w:r>
+              <w:rPr>
+                <w:b/>
+              </w:rPr>
+              <w:t xml:space="preserve"> </w:t>
+            </w:r>
+            <w:r>
+              <w:rPr>
+                <w:b/>
+              </w:rPr>
+              <w:t>ФГОС</w:t>
+            </w:r>
+            <w:r>
+              <w:rPr>
+                <w:b/>
+              </w:rPr>
+              <w:t xml:space="preserve"> </w:t>
+            </w:r>
+            <w:r>
+              <w:rPr>
+                <w:b/>
+              </w:rPr>
+              <w:t>ВО</w:t>
+            </w:r>
+            <w:r>
+              <w:t>:</w:t>
+            </w:r>
+            <w:r>
+              <w:br/>
+            </w:r>
+            <w:r>
+              <w:t>30.10.2014</w:t>
+            </w:r>
+            <w:r>
+              <w:t xml:space="preserve"> </w:t>
+            </w:r>
+            <w:r>
+              <w:t>г.</w:t>
+            </w:r>
+            <w:r>
+              <w:t xml:space="preserve"> </w:t>
+            </w:r>
+            <w:r>
+              <w:t>№</w:t>
+            </w:r>
+            <w:r>
+              <w:t xml:space="preserve"> </w:t>
+            </w:r>
+            <w:r>
+              <w:t>1420</w:t>
             </w:r>
           </w:p>
         </w:tc>
@@ -681,15 +1031,9 @@
     </w:p>
     <w:p>
       <w:pPr>
+        <w:pageBreakBefore/>
         <w:spacing w:after="200" w:line="276" w:lineRule="auto"/>
       </w:pPr>
-      <w:r>
-        <w:rPr>
-          <w:b/>
-          <w:bCs/>
-        </w:rPr>
-        <w:br w:type="page"/>
-      </w:r>
       <w:r>
         <w:lastRenderedPageBreak/>
         <w:t>Фонд оценочных средств составлен авторами:</w:t>
@@ -697,18 +1041,18 @@
     </w:p>
     <w:tbl>
       <w:tblPr>
-        <w:tblW w:w="10490" w:type="dxa"/>
+        <w:tblW w:w="9924" w:type="dxa"/>
         <w:tblInd w:w="108" w:type="dxa"/>
         <w:tblLayout w:type="fixed"/>
-        <w:tblLook w:val="0000"/>
+        <w:tblLook w:val="0000" w:firstRow="0" w:lastRow="0" w:firstColumn="0" w:lastColumn="0" w:noHBand="0" w:noVBand="0"/>
       </w:tblPr>
       <w:tblGrid>
-        <w:gridCol w:w="912"/>
-        <w:gridCol w:w="2593"/>
-        <w:gridCol w:w="1740"/>
-        <w:gridCol w:w="1757"/>
-        <w:gridCol w:w="2212"/>
-        <w:gridCol w:w="1276"/>
+        <w:gridCol w:w="567"/>
+        <w:gridCol w:w="2339"/>
+        <w:gridCol w:w="2056"/>
+        <w:gridCol w:w="1559"/>
+        <w:gridCol w:w="2126"/>
+        <w:gridCol w:w="1277"/>
       </w:tblGrid>
       <w:tr>
         <w:trPr>
@@ -716,7 +1060,7 @@
         </w:trPr>
         <w:tc>
           <w:tcPr>
-            <w:tcW w:w="912" w:type="dxa"/>
+            <w:tcW w:w="567" w:type="dxa"/>
             <w:tcBorders>
               <w:top w:val="single" w:sz="4" w:space="0" w:color="000000"/>
               <w:left w:val="single" w:sz="4" w:space="0" w:color="000000"/>
@@ -737,37 +1081,13 @@
               <w:rPr>
                 <w:b/>
               </w:rPr>
-              <w:t xml:space="preserve">№ </w:t>
-            </w:r>
-            <w:proofErr w:type="spellStart"/>
-            <w:proofErr w:type="gramStart"/>
-            <w:r>
-              <w:rPr>
-                <w:b/>
-              </w:rPr>
-              <w:t>п</w:t>
-            </w:r>
-            <w:proofErr w:type="spellEnd"/>
-            <w:proofErr w:type="gramEnd"/>
-            <w:r>
-              <w:rPr>
-                <w:b/>
-              </w:rPr>
-              <w:t>/</w:t>
-            </w:r>
-            <w:proofErr w:type="spellStart"/>
-            <w:r>
-              <w:rPr>
-                <w:b/>
-              </w:rPr>
-              <w:t>п</w:t>
-            </w:r>
-            <w:proofErr w:type="spellEnd"/>
-          </w:p>
-        </w:tc>
-        <w:tc>
-          <w:tcPr>
-            <w:tcW w:w="2593" w:type="dxa"/>
+              <w:t>№ п/п</w:t>
+            </w:r>
+          </w:p>
+        </w:tc>
+        <w:tc>
+          <w:tcPr>
+            <w:tcW w:w="2339" w:type="dxa"/>
             <w:tcBorders>
               <w:top w:val="single" w:sz="4" w:space="0" w:color="000000"/>
               <w:left w:val="single" w:sz="4" w:space="0" w:color="000000"/>
@@ -794,7 +1114,7 @@
         </w:tc>
         <w:tc>
           <w:tcPr>
-            <w:tcW w:w="1740" w:type="dxa"/>
+            <w:tcW w:w="2056" w:type="dxa"/>
             <w:tcBorders>
               <w:top w:val="single" w:sz="4" w:space="0" w:color="000000"/>
               <w:left w:val="single" w:sz="4" w:space="0" w:color="000000"/>
@@ -821,7 +1141,7 @@
         </w:tc>
         <w:tc>
           <w:tcPr>
-            <w:tcW w:w="1757" w:type="dxa"/>
+            <w:tcW w:w="1559" w:type="dxa"/>
             <w:tcBorders>
               <w:top w:val="single" w:sz="4" w:space="0" w:color="000000"/>
               <w:left w:val="single" w:sz="4" w:space="0" w:color="000000"/>
@@ -848,7 +1168,7 @@
         </w:tc>
         <w:tc>
           <w:tcPr>
-            <w:tcW w:w="2212" w:type="dxa"/>
+            <w:tcW w:w="2126" w:type="dxa"/>
             <w:tcBorders>
               <w:top w:val="single" w:sz="4" w:space="0" w:color="000000"/>
               <w:left w:val="single" w:sz="4" w:space="0" w:color="000000"/>
@@ -872,19 +1192,10 @@
               <w:t>Кафедра</w:t>
             </w:r>
           </w:p>
-          <w:p>
-            <w:pPr>
-              <w:ind w:right="2"/>
-              <w:jc w:val="center"/>
-              <w:rPr>
-                <w:b/>
-              </w:rPr>
-            </w:pPr>
-          </w:p>
-        </w:tc>
-        <w:tc>
-          <w:tcPr>
-            <w:tcW w:w="1276" w:type="dxa"/>
+        </w:tc>
+        <w:tc>
+          <w:tcPr>
+            <w:tcW w:w="1277" w:type="dxa"/>
             <w:tcBorders>
               <w:top w:val="single" w:sz="4" w:space="0" w:color="000000"/>
               <w:left w:val="single" w:sz="4" w:space="0" w:color="000000"/>
@@ -910,18 +1221,17 @@
       </w:tr>
       <w:tr>
         <w:trPr>
-          <w:trHeight w:val="130"/>
+          <w:trHeight w:val="176"/>
         </w:trPr>
         <w:tc>
           <w:tcPr>
-            <w:tcW w:w="912" w:type="dxa"/>
+            <w:tcW w:w="567" w:type="dxa"/>
             <w:tcBorders>
               <w:top w:val="single" w:sz="4" w:space="0" w:color="000000"/>
               <w:left w:val="single" w:sz="4" w:space="0" w:color="000000"/>
               <w:bottom w:val="single" w:sz="4" w:space="0" w:color="000000"/>
             </w:tcBorders>
             <w:shd w:val="clear" w:color="auto" w:fill="auto"/>
-            <w:vAlign w:val="center"/>
           </w:tcPr>
           <w:p>
             <w:pPr>
@@ -935,123 +1245,115 @@
         </w:tc>
         <w:tc>
           <w:tcPr>
-            <w:tcW w:w="2593" w:type="dxa"/>
+            <w:tcW w:w="2339" w:type="dxa"/>
             <w:tcBorders>
               <w:top w:val="single" w:sz="4" w:space="0" w:color="000000"/>
               <w:left w:val="single" w:sz="4" w:space="0" w:color="000000"/>
               <w:bottom w:val="single" w:sz="4" w:space="0" w:color="000000"/>
             </w:tcBorders>
             <w:shd w:val="clear" w:color="auto" w:fill="auto"/>
-            <w:vAlign w:val="center"/>
-          </w:tcPr>
-          <w:p>
-            <w:pPr>
+          </w:tcPr>
+          <w:p>
+            <w:pPr>
+              <w:snapToGrid w:val="0"/>
               <w:ind w:right="2"/>
               <w:jc w:val="center"/>
             </w:pPr>
-            <w:proofErr w:type="spellStart"/>
-            <w:r>
-              <w:t>Куреннов</w:t>
-            </w:r>
-            <w:proofErr w:type="spellEnd"/>
-            <w:r>
-              <w:t xml:space="preserve"> Д</w:t>
-            </w:r>
-            <w:r>
-              <w:t xml:space="preserve">митрий </w:t>
-            </w:r>
-            <w:r>
-              <w:t>В</w:t>
-            </w:r>
-            <w:r>
-              <w:t>алерьевич</w:t>
-            </w:r>
-          </w:p>
-        </w:tc>
-        <w:tc>
-          <w:tcPr>
-            <w:tcW w:w="1740" w:type="dxa"/>
+            <w:r>
+              <w:t>Петунин Александр Александрович</w:t>
+            </w:r>
+          </w:p>
+        </w:tc>
+        <w:tc>
+          <w:tcPr>
+            <w:tcW w:w="2056" w:type="dxa"/>
             <w:tcBorders>
               <w:top w:val="single" w:sz="4" w:space="0" w:color="000000"/>
               <w:left w:val="single" w:sz="4" w:space="0" w:color="000000"/>
               <w:bottom w:val="single" w:sz="4" w:space="0" w:color="000000"/>
             </w:tcBorders>
             <w:shd w:val="clear" w:color="auto" w:fill="auto"/>
-            <w:vAlign w:val="center"/>
-          </w:tcPr>
-          <w:p>
-            <w:pPr>
+          </w:tcPr>
+          <w:p>
+            <w:pPr>
+              <w:snapToGrid w:val="0"/>
               <w:ind w:right="2"/>
               <w:jc w:val="center"/>
             </w:pPr>
             <w:r>
-              <w:t>к.т.н.,</w:t>
-            </w:r>
-          </w:p>
-          <w:p>
-            <w:pPr>
-              <w:ind w:right="2"/>
-              <w:jc w:val="center"/>
-            </w:pPr>
-            <w:r>
-              <w:t>доцент</w:t>
-            </w:r>
-          </w:p>
-        </w:tc>
-        <w:tc>
-          <w:tcPr>
-            <w:tcW w:w="1757" w:type="dxa"/>
+              <w:t>д.т.н.</w:t>
+            </w:r>
+          </w:p>
+        </w:tc>
+        <w:tc>
+          <w:tcPr>
+            <w:tcW w:w="1559" w:type="dxa"/>
             <w:tcBorders>
               <w:top w:val="single" w:sz="4" w:space="0" w:color="000000"/>
               <w:left w:val="single" w:sz="4" w:space="0" w:color="000000"/>
               <w:bottom w:val="single" w:sz="4" w:space="0" w:color="000000"/>
             </w:tcBorders>
             <w:shd w:val="clear" w:color="auto" w:fill="auto"/>
-            <w:vAlign w:val="center"/>
-          </w:tcPr>
-          <w:p>
-            <w:pPr>
+          </w:tcPr>
+          <w:p>
+            <w:pPr>
+              <w:snapToGrid w:val="0"/>
               <w:ind w:right="2"/>
               <w:jc w:val="center"/>
             </w:pPr>
             <w:r>
-              <w:t>Заведующий</w:t>
-            </w:r>
-          </w:p>
-          <w:p>
-            <w:pPr>
-              <w:ind w:right="2"/>
-              <w:jc w:val="center"/>
-            </w:pPr>
-            <w:r>
-              <w:t>кафедрой</w:t>
-            </w:r>
-          </w:p>
-        </w:tc>
-        <w:tc>
-          <w:tcPr>
-            <w:tcW w:w="2212" w:type="dxa"/>
+              <w:t>Профессор</w:t>
+            </w:r>
+          </w:p>
+        </w:tc>
+        <w:tc>
+          <w:tcPr>
+            <w:tcW w:w="2126" w:type="dxa"/>
             <w:tcBorders>
               <w:top w:val="single" w:sz="4" w:space="0" w:color="000000"/>
               <w:left w:val="single" w:sz="4" w:space="0" w:color="000000"/>
               <w:bottom w:val="single" w:sz="4" w:space="0" w:color="000000"/>
             </w:tcBorders>
             <w:shd w:val="clear" w:color="auto" w:fill="auto"/>
-            <w:vAlign w:val="center"/>
-          </w:tcPr>
-          <w:p>
-            <w:pPr>
+          </w:tcPr>
+          <w:p>
+            <w:pPr>
+              <w:snapToGrid w:val="0"/>
               <w:ind w:right="2"/>
               <w:jc w:val="center"/>
             </w:pPr>
             <w:r>
-              <w:t>Информационные технологии и автоматизация проектирования</w:t>
-            </w:r>
-          </w:p>
-        </w:tc>
-        <w:tc>
-          <w:tcPr>
-            <w:tcW w:w="1276" w:type="dxa"/>
+              <w:t>Информационных</w:t>
+            </w:r>
+            <w:r>
+              <w:t xml:space="preserve"> </w:t>
+            </w:r>
+            <w:r>
+              <w:t>технологий</w:t>
+            </w:r>
+            <w:r>
+              <w:t xml:space="preserve"> </w:t>
+            </w:r>
+            <w:r>
+              <w:t>и</w:t>
+            </w:r>
+            <w:r>
+              <w:t xml:space="preserve"> </w:t>
+            </w:r>
+            <w:r>
+              <w:t>автоматизации</w:t>
+            </w:r>
+            <w:r>
+              <w:t xml:space="preserve"> </w:t>
+            </w:r>
+            <w:r>
+              <w:t>проектирования</w:t>
+            </w:r>
+          </w:p>
+        </w:tc>
+        <w:tc>
+          <w:tcPr>
+            <w:tcW w:w="1277" w:type="dxa"/>
             <w:tcBorders>
               <w:top w:val="single" w:sz="4" w:space="0" w:color="000000"/>
               <w:left w:val="single" w:sz="4" w:space="0" w:color="000000"/>
@@ -1071,74 +1373,62 @@
       </w:tr>
       <w:tr>
         <w:trPr>
-          <w:trHeight w:val="130"/>
+          <w:trHeight w:val="176"/>
         </w:trPr>
         <w:tc>
           <w:tcPr>
-            <w:tcW w:w="912" w:type="dxa"/>
+            <w:tcW w:w="567" w:type="dxa"/>
             <w:tcBorders>
               <w:top w:val="single" w:sz="4" w:space="0" w:color="000000"/>
               <w:left w:val="single" w:sz="4" w:space="0" w:color="000000"/>
               <w:bottom w:val="single" w:sz="4" w:space="0" w:color="000000"/>
             </w:tcBorders>
             <w:shd w:val="clear" w:color="auto" w:fill="auto"/>
-            <w:vAlign w:val="center"/>
           </w:tcPr>
           <w:p>
             <w:pPr>
               <w:ind w:right="2"/>
               <w:jc w:val="center"/>
-              <w:rPr>
-                <w:lang w:val="en-US"/>
-              </w:rPr>
-            </w:pPr>
-            <w:r>
-              <w:rPr>
-                <w:lang w:val="en-US"/>
-              </w:rPr>
+            </w:pPr>
+            <w:r>
               <w:t>2</w:t>
             </w:r>
           </w:p>
         </w:tc>
         <w:tc>
           <w:tcPr>
-            <w:tcW w:w="2593" w:type="dxa"/>
+            <w:tcW w:w="2339" w:type="dxa"/>
             <w:tcBorders>
               <w:top w:val="single" w:sz="4" w:space="0" w:color="000000"/>
               <w:left w:val="single" w:sz="4" w:space="0" w:color="000000"/>
               <w:bottom w:val="single" w:sz="4" w:space="0" w:color="000000"/>
             </w:tcBorders>
             <w:shd w:val="clear" w:color="auto" w:fill="auto"/>
-            <w:vAlign w:val="center"/>
-          </w:tcPr>
-          <w:p>
-            <w:pPr>
+          </w:tcPr>
+          <w:p>
+            <w:pPr>
+              <w:snapToGrid w:val="0"/>
               <w:ind w:right="2"/>
               <w:jc w:val="center"/>
             </w:pPr>
-            <w:proofErr w:type="spellStart"/>
-            <w:r>
-              <w:t>Маянц</w:t>
-            </w:r>
-            <w:proofErr w:type="spellEnd"/>
-            <w:r>
-              <w:t xml:space="preserve"> Майя Львовна</w:t>
-            </w:r>
-          </w:p>
-        </w:tc>
-        <w:tc>
-          <w:tcPr>
-            <w:tcW w:w="1740" w:type="dxa"/>
+            <w:r>
+              <w:t>Уколов Станислав Сергеевич</w:t>
+            </w:r>
+          </w:p>
+        </w:tc>
+        <w:tc>
+          <w:tcPr>
+            <w:tcW w:w="2056" w:type="dxa"/>
             <w:tcBorders>
               <w:top w:val="single" w:sz="4" w:space="0" w:color="000000"/>
               <w:left w:val="single" w:sz="4" w:space="0" w:color="000000"/>
               <w:bottom w:val="single" w:sz="4" w:space="0" w:color="000000"/>
             </w:tcBorders>
             <w:shd w:val="clear" w:color="auto" w:fill="auto"/>
-            <w:vAlign w:val="center"/>
-          </w:tcPr>
-          <w:p>
-            <w:pPr>
+          </w:tcPr>
+          <w:p>
+            <w:pPr>
+              <w:snapToGrid w:val="0"/>
               <w:ind w:right="2"/>
               <w:jc w:val="center"/>
             </w:pPr>
@@ -1149,49 +1439,73 @@
         </w:tc>
         <w:tc>
           <w:tcPr>
-            <w:tcW w:w="1757" w:type="dxa"/>
+            <w:tcW w:w="1559" w:type="dxa"/>
             <w:tcBorders>
               <w:top w:val="single" w:sz="4" w:space="0" w:color="000000"/>
               <w:left w:val="single" w:sz="4" w:space="0" w:color="000000"/>
               <w:bottom w:val="single" w:sz="4" w:space="0" w:color="000000"/>
             </w:tcBorders>
             <w:shd w:val="clear" w:color="auto" w:fill="auto"/>
-            <w:vAlign w:val="center"/>
-          </w:tcPr>
-          <w:p>
-            <w:pPr>
+          </w:tcPr>
+          <w:p>
+            <w:pPr>
+              <w:snapToGrid w:val="0"/>
               <w:ind w:right="2"/>
               <w:jc w:val="center"/>
             </w:pPr>
             <w:r>
-              <w:t>Старший преподаватель</w:t>
-            </w:r>
-          </w:p>
-        </w:tc>
-        <w:tc>
-          <w:tcPr>
-            <w:tcW w:w="2212" w:type="dxa"/>
+              <w:t>Ассистент</w:t>
+            </w:r>
+          </w:p>
+        </w:tc>
+        <w:tc>
+          <w:tcPr>
+            <w:tcW w:w="2126" w:type="dxa"/>
             <w:tcBorders>
               <w:top w:val="single" w:sz="4" w:space="0" w:color="000000"/>
               <w:left w:val="single" w:sz="4" w:space="0" w:color="000000"/>
               <w:bottom w:val="single" w:sz="4" w:space="0" w:color="000000"/>
             </w:tcBorders>
             <w:shd w:val="clear" w:color="auto" w:fill="auto"/>
-            <w:vAlign w:val="center"/>
-          </w:tcPr>
-          <w:p>
-            <w:pPr>
+          </w:tcPr>
+          <w:p>
+            <w:pPr>
+              <w:snapToGrid w:val="0"/>
               <w:ind w:right="2"/>
               <w:jc w:val="center"/>
             </w:pPr>
             <w:r>
-              <w:t>Информационные технологии и автоматизация проектирования</w:t>
-            </w:r>
-          </w:p>
-        </w:tc>
-        <w:tc>
-          <w:tcPr>
-            <w:tcW w:w="1276" w:type="dxa"/>
+              <w:t>Информационных</w:t>
+            </w:r>
+            <w:r>
+              <w:t xml:space="preserve"> </w:t>
+            </w:r>
+            <w:r>
+              <w:t>технологий</w:t>
+            </w:r>
+            <w:r>
+              <w:t xml:space="preserve"> </w:t>
+            </w:r>
+            <w:r>
+              <w:t>и</w:t>
+            </w:r>
+            <w:r>
+              <w:t xml:space="preserve"> </w:t>
+            </w:r>
+            <w:r>
+              <w:t>автоматизации</w:t>
+            </w:r>
+            <w:r>
+              <w:t xml:space="preserve"> </w:t>
+            </w:r>
+            <w:r>
+              <w:t>проектирования</w:t>
+            </w:r>
+          </w:p>
+        </w:tc>
+        <w:tc>
+          <w:tcPr>
+            <w:tcW w:w="1277" w:type="dxa"/>
             <w:tcBorders>
               <w:top w:val="single" w:sz="4" w:space="0" w:color="000000"/>
               <w:left w:val="single" w:sz="4" w:space="0" w:color="000000"/>
@@ -1212,7 +1526,8 @@
     </w:tbl>
     <w:p>
       <w:pPr>
-        <w:spacing w:after="200" w:line="276" w:lineRule="auto"/>
+        <w:suppressAutoHyphens/>
+        <w:jc w:val="both"/>
       </w:pPr>
     </w:p>
     <w:p>
@@ -1232,18 +1547,24 @@
         <w:suppressAutoHyphens/>
         <w:jc w:val="both"/>
       </w:pPr>
+      <w:r>
+        <w:t xml:space="preserve">Фонд оценочных средств рассмотрен и одобрен на заседании кафедры </w:t>
+      </w:r>
+      <w:r>
+        <w:t>информационных технологий и автоматизации проектирования</w:t>
+      </w:r>
     </w:p>
     <w:p>
       <w:pPr>
-        <w:suppressAutoHyphens/>
         <w:jc w:val="both"/>
       </w:pPr>
-      <w:r>
-        <w:t xml:space="preserve">Фонд оценочных средств рассмотрен и одобрен на заседании кафедры </w:t>
-      </w:r>
-      <w:r>
-        <w:t>информационных технологий и автоматизации проектирования</w:t>
-      </w:r>
+      <w:bookmarkStart w:id="0" w:name="_GoBack"/>
+    </w:p>
+    <w:bookmarkEnd w:id="0"/>
+    <w:p>
+      <w:pPr>
+        <w:jc w:val="both"/>
+      </w:pPr>
     </w:p>
     <w:p>
       <w:pPr>
@@ -1254,46 +1575,28 @@
       <w:pPr>
         <w:jc w:val="both"/>
       </w:pPr>
-    </w:p>
-    <w:p>
-      <w:pPr>
-        <w:jc w:val="both"/>
-      </w:pPr>
-    </w:p>
-    <w:p>
-      <w:pPr>
-        <w:jc w:val="both"/>
-      </w:pPr>
-      <w:r>
-        <w:t xml:space="preserve">Заведующий кафедрой </w:t>
-      </w:r>
-      <w:proofErr w:type="gramStart"/>
-      <w:r>
-        <w:t>ИТ</w:t>
-      </w:r>
-      <w:proofErr w:type="gramEnd"/>
-      <w:r>
-        <w:t xml:space="preserve"> и АП</w:t>
+      <w:r>
+        <w:t>Заведующий кафедрой ИТ и АП</w:t>
       </w:r>
       <w:r>
         <w:t xml:space="preserve">                                                           </w:t>
       </w:r>
       <w:r>
-        <w:t xml:space="preserve">        </w:t>
+        <w:t xml:space="preserve">        Д</w:t>
+      </w:r>
+      <w:r>
+        <w:t>.</w:t>
+      </w:r>
+      <w:r>
+        <w:t>В</w:t>
+      </w:r>
+      <w:r>
+        <w:t>.</w:t>
+      </w:r>
+      <w:r>
+        <w:t xml:space="preserve"> </w:t>
       </w:r>
       <w:proofErr w:type="spellStart"/>
-      <w:r>
-        <w:t>Д</w:t>
-      </w:r>
-      <w:r>
-        <w:t>.</w:t>
-      </w:r>
-      <w:r>
-        <w:t>В</w:t>
-      </w:r>
-      <w:r>
-        <w:t>.</w:t>
-      </w:r>
       <w:r>
         <w:t>Куреннов</w:t>
       </w:r>
@@ -1303,41 +1606,34 @@
       <w:pPr>
         <w:jc w:val="both"/>
       </w:pPr>
-      <w:r>
-        <w:t xml:space="preserve">Протокол № ______   от __________ </w:t>
-      </w:r>
-      <w:proofErr w:type="gramStart"/>
-      <w:r>
-        <w:t>г</w:t>
-      </w:r>
-      <w:proofErr w:type="gramEnd"/>
-      <w:r>
-        <w:t>.</w:t>
-      </w:r>
     </w:p>
     <w:p>
       <w:pPr>
-        <w:spacing w:after="200" w:line="276" w:lineRule="auto"/>
-        <w:rPr>
-          <w:i/>
-          <w:color w:val="FF0000"/>
-        </w:rPr>
-      </w:pPr>
-      <w:r>
-        <w:rPr>
-          <w:i/>
-          <w:color w:val="FF0000"/>
-        </w:rPr>
-        <w:br w:type="page"/>
-      </w:r>
+        <w:jc w:val="both"/>
+      </w:pPr>
     </w:p>
     <w:p>
       <w:pPr>
+        <w:jc w:val="both"/>
+      </w:pPr>
+    </w:p>
+    <w:p>
+      <w:pPr>
+        <w:jc w:val="both"/>
+      </w:pPr>
+      <w:r>
+        <w:t>Протокол № ______   от __________ г.</w:t>
+      </w:r>
+    </w:p>
+    <w:p>
+      <w:pPr>
         <w:pStyle w:val="a8"/>
+        <w:pageBreakBefore/>
         <w:numPr>
           <w:ilvl w:val="0"/>
           <w:numId w:val="1"/>
         </w:numPr>
+        <w:ind w:left="714" w:hanging="357"/>
         <w:rPr>
           <w:b/>
           <w:sz w:val="28"/>
@@ -1401,7 +1697,7 @@
           <w:insideH w:val="single" w:sz="4" w:space="0" w:color="auto"/>
           <w:insideV w:val="single" w:sz="4" w:space="0" w:color="auto"/>
         </w:tblBorders>
-        <w:tblLook w:val="01E0"/>
+        <w:tblLook w:val="01E0" w:firstRow="1" w:lastRow="1" w:firstColumn="1" w:lastColumn="1" w:noHBand="0" w:noVBand="0"/>
       </w:tblPr>
       <w:tblGrid>
         <w:gridCol w:w="576"/>
@@ -1450,33 +1746,13 @@
                 <w:szCs w:val="22"/>
               </w:rPr>
             </w:pPr>
-            <w:proofErr w:type="spellStart"/>
-            <w:proofErr w:type="gramStart"/>
             <w:r>
               <w:rPr>
                 <w:sz w:val="22"/>
                 <w:szCs w:val="22"/>
               </w:rPr>
-              <w:t>п</w:t>
-            </w:r>
-            <w:proofErr w:type="spellEnd"/>
-            <w:proofErr w:type="gramEnd"/>
-            <w:r>
-              <w:rPr>
-                <w:sz w:val="22"/>
-                <w:szCs w:val="22"/>
-              </w:rPr>
-              <w:t>/</w:t>
-            </w:r>
-            <w:proofErr w:type="spellStart"/>
-            <w:r>
-              <w:rPr>
-                <w:sz w:val="22"/>
-                <w:szCs w:val="22"/>
-              </w:rPr>
-              <w:t>п</w:t>
-            </w:r>
-            <w:proofErr w:type="spellEnd"/>
+              <w:t>п/п</w:t>
+            </w:r>
           </w:p>
         </w:tc>
         <w:tc>
@@ -2049,23 +2325,7 @@
                 <w:iCs/>
                 <w:spacing w:val="-1"/>
               </w:rPr>
-              <w:t xml:space="preserve">РО-02, РО-05:ОК-1, ОК-10, ОПК-5; РО-08:ОК-1;РО-08, РО-13 РО-В-1: ПК-11; РО-14, РО-15, РО-В-1,РО-В-2, РО-В-3:ПК-12, ПК-13,ПК-14, ПК-15, ПК-16,ПК-22, ПК-23, ПК-24, ПК-26; </w:t>
-            </w:r>
-            <w:proofErr w:type="gramStart"/>
-            <w:r>
-              <w:rPr>
-                <w:iCs/>
-                <w:spacing w:val="-1"/>
-              </w:rPr>
-              <w:t>РО-М</w:t>
-            </w:r>
-            <w:proofErr w:type="gramEnd"/>
-            <w:r>
-              <w:rPr>
-                <w:iCs/>
-                <w:spacing w:val="-1"/>
-              </w:rPr>
-              <w:t>: ДОПК-М.</w:t>
+              <w:t>РО-02, РО-05:ОК-1, ОК-10, ОПК-5; РО-08:ОК-1;РО-08, РО-13 РО-В-1: ПК-11; РО-14, РО-15, РО-В-1,РО-В-2, РО-В-3:ПК-12, ПК-13,ПК-14, ПК-15, ПК-16,ПК-22, ПК-23, ПК-24, ПК-26; РО-М: ДОПК-М.</w:t>
             </w:r>
           </w:p>
         </w:tc>
@@ -2274,23 +2534,7 @@
                 <w:iCs/>
                 <w:spacing w:val="-1"/>
               </w:rPr>
-              <w:t xml:space="preserve">,ОК-4,ОПК-4, ОПК-5, ОПК-6 РО-08, РО-13 РО-В-1: ПК-11; РО-14, РО-15, РО-В-1,РО-В-2,РО-В-3: ПК-12, ПК-13,ПК-14, ПК-22, ПК-23, ПК-24, ПК-25, ПК-26; </w:t>
-            </w:r>
-            <w:proofErr w:type="gramStart"/>
-            <w:r>
-              <w:rPr>
-                <w:iCs/>
-                <w:spacing w:val="-1"/>
-              </w:rPr>
-              <w:t>РО-М</w:t>
-            </w:r>
-            <w:proofErr w:type="gramEnd"/>
-            <w:r>
-              <w:rPr>
-                <w:iCs/>
-                <w:spacing w:val="-1"/>
-              </w:rPr>
-              <w:t>: ДОПК-М.</w:t>
+              <w:t>,ОК-4,ОПК-4, ОПК-5, ОПК-6 РО-08, РО-13 РО-В-1: ПК-11; РО-14, РО-15, РО-В-1,РО-В-2,РО-В-3: ПК-12, ПК-13,ПК-14, ПК-22, ПК-23, ПК-24, ПК-25, ПК-26; РО-М: ДОПК-М.</w:t>
             </w:r>
           </w:p>
         </w:tc>
@@ -2338,38 +2582,44 @@
       <w:r>
         <w:t xml:space="preserve"> </w:t>
       </w:r>
+      <w:r>
+        <w:t xml:space="preserve">Траектории </w:t>
+      </w:r>
+      <w:r>
+        <w:t xml:space="preserve">и этапы </w:t>
+      </w:r>
+      <w:r>
+        <w:t xml:space="preserve">формирования </w:t>
+      </w:r>
+      <w:r>
+        <w:t xml:space="preserve">компетенций </w:t>
+      </w:r>
+      <w:r>
+        <w:t xml:space="preserve">у обучающихся </w:t>
+      </w:r>
+      <w:r>
+        <w:t xml:space="preserve">представлены в карте компетенций </w:t>
+      </w:r>
+      <w:r>
+        <w:t>(Приложение №</w:t>
+      </w:r>
+      <w:r>
+        <w:t>2</w:t>
+      </w:r>
+      <w:r>
+        <w:t xml:space="preserve">   </w:t>
+      </w:r>
       <w:proofErr w:type="gramStart"/>
       <w:r>
-        <w:t xml:space="preserve">Траектории </w:t>
-      </w:r>
-      <w:r>
-        <w:t xml:space="preserve">и этапы </w:t>
-      </w:r>
-      <w:r>
-        <w:t xml:space="preserve">формирования </w:t>
-      </w:r>
-      <w:r>
-        <w:t xml:space="preserve">компетенций </w:t>
-      </w:r>
-      <w:r>
-        <w:t xml:space="preserve">у обучающихся </w:t>
-      </w:r>
-      <w:r>
-        <w:t xml:space="preserve">представлены в карте компетенций </w:t>
-      </w:r>
-      <w:r>
-        <w:t>(Приложение №</w:t>
-      </w:r>
-      <w:r>
-        <w:t>2</w:t>
-      </w:r>
-      <w:r>
-        <w:t xml:space="preserve">   к  ОХОП).</w:t>
+        <w:t>к  ОХОП</w:t>
+      </w:r>
+      <w:proofErr w:type="gramEnd"/>
+      <w:r>
+        <w:t>).</w:t>
       </w:r>
       <w:r>
         <w:t xml:space="preserve"> </w:t>
       </w:r>
-      <w:proofErr w:type="gramEnd"/>
     </w:p>
     <w:p>
       <w:pPr>
@@ -2414,7 +2664,7 @@
         <w:tblW w:w="0" w:type="auto"/>
         <w:tblInd w:w="-5" w:type="dxa"/>
         <w:tblLayout w:type="fixed"/>
-        <w:tblLook w:val="0000"/>
+        <w:tblLook w:val="0000" w:firstRow="0" w:lastRow="0" w:firstColumn="0" w:lastColumn="0" w:noHBand="0" w:noVBand="0"/>
       </w:tblPr>
       <w:tblGrid>
         <w:gridCol w:w="1668"/>
@@ -2721,7 +2971,6 @@
                 <w:rFonts w:eastAsia="Calibri"/>
                 <w:b/>
               </w:rPr>
-              <w:lastRenderedPageBreak/>
               <w:t>Умения</w:t>
             </w:r>
           </w:p>
@@ -3062,7 +3311,7 @@
       <w:tblPr>
         <w:tblStyle w:val="a9"/>
         <w:tblW w:w="10314" w:type="dxa"/>
-        <w:tblLook w:val="04A0"/>
+        <w:tblLook w:val="04A0" w:firstRow="1" w:lastRow="0" w:firstColumn="1" w:lastColumn="0" w:noHBand="0" w:noVBand="1"/>
       </w:tblPr>
       <w:tblGrid>
         <w:gridCol w:w="534"/>
@@ -3083,21 +3332,8 @@
               <w:jc w:val="center"/>
             </w:pPr>
             <w:r>
-              <w:t xml:space="preserve">№ </w:t>
-            </w:r>
-            <w:proofErr w:type="spellStart"/>
-            <w:r>
-              <w:t>п</w:t>
-            </w:r>
-            <w:proofErr w:type="spellEnd"/>
-            <w:r>
-              <w:t>/</w:t>
-            </w:r>
-            <w:proofErr w:type="spellStart"/>
-            <w:r>
-              <w:t>п</w:t>
-            </w:r>
-            <w:proofErr w:type="spellEnd"/>
+              <w:t>№ п/п</w:t>
+            </w:r>
           </w:p>
         </w:tc>
         <w:tc>
@@ -3454,11 +3690,11 @@
               <w:t>,</w:t>
             </w:r>
             <w:r>
-              <w:t xml:space="preserve"> обучающегося</w:t>
+              <w:t xml:space="preserve"> </w:t>
             </w:r>
             <w:proofErr w:type="gramStart"/>
             <w:r>
-              <w:t xml:space="preserve"> </w:t>
+              <w:t xml:space="preserve">обучающегося </w:t>
             </w:r>
             <w:r>
               <w:t>,</w:t>
@@ -3496,11 +3732,11 @@
               <w:t xml:space="preserve">, </w:t>
             </w:r>
             <w:r>
-              <w:t>отзыва руководителя практики от предприяти</w:t>
+              <w:t xml:space="preserve">отзыва руководителя практики от </w:t>
             </w:r>
             <w:proofErr w:type="gramStart"/>
             <w:r>
-              <w:t>я</w:t>
+              <w:t>предприятия</w:t>
             </w:r>
             <w:r>
               <w:t>(</w:t>
@@ -3785,21 +4021,7 @@
               <w:rPr>
                 <w:color w:val="000000"/>
               </w:rPr>
-              <w:t xml:space="preserve">ьности </w:t>
-            </w:r>
-            <w:proofErr w:type="gramStart"/>
-            <w:r>
-              <w:rPr>
-                <w:color w:val="000000"/>
-              </w:rPr>
-              <w:t>обучающихся</w:t>
-            </w:r>
-            <w:proofErr w:type="gramEnd"/>
-            <w:r>
-              <w:rPr>
-                <w:color w:val="000000"/>
-              </w:rPr>
-              <w:t xml:space="preserve"> по практике</w:t>
+              <w:t>ьности обучающихся по практике</w:t>
             </w:r>
           </w:p>
         </w:tc>
@@ -3896,7 +4118,7 @@
       <w:tblPr>
         <w:tblStyle w:val="a9"/>
         <w:tblW w:w="0" w:type="auto"/>
-        <w:tblLook w:val="04A0"/>
+        <w:tblLook w:val="04A0" w:firstRow="1" w:lastRow="0" w:firstColumn="1" w:lastColumn="0" w:noHBand="0" w:noVBand="1"/>
       </w:tblPr>
       <w:tblGrid>
         <w:gridCol w:w="2465"/>
@@ -4013,29 +4235,26 @@
             <w:tcW w:w="3707" w:type="dxa"/>
           </w:tcPr>
           <w:p>
+            <w:r>
+              <w:t xml:space="preserve">Обучающийся </w:t>
+            </w:r>
+            <w:r>
+              <w:t>в полном объеме выполнил индивидуальное задание</w:t>
+            </w:r>
+            <w:r>
+              <w:t>; продемонстрировал глубокую</w:t>
+            </w:r>
+            <w:r>
+              <w:t xml:space="preserve"> теоретическую </w:t>
+            </w:r>
             <w:proofErr w:type="gramStart"/>
             <w:r>
-              <w:t>Обучающийся</w:t>
+              <w:t xml:space="preserve">и </w:t>
+            </w:r>
+            <w:r>
+              <w:t xml:space="preserve"> профессионально</w:t>
             </w:r>
             <w:proofErr w:type="gramEnd"/>
-            <w:r>
-              <w:t xml:space="preserve"> </w:t>
-            </w:r>
-            <w:r>
-              <w:t>в полном объеме выполнил индивидуальное задание</w:t>
-            </w:r>
-            <w:r>
-              <w:t>; продемонстрировал глубокую</w:t>
-            </w:r>
-            <w:r>
-              <w:t xml:space="preserve"> теоретическую </w:t>
-            </w:r>
-            <w:r>
-              <w:t xml:space="preserve">и </w:t>
-            </w:r>
-            <w:r>
-              <w:t xml:space="preserve"> профессионально</w:t>
-            </w:r>
             <w:r>
               <w:t>-прикладную подготовку;  г</w:t>
             </w:r>
@@ -4297,43 +4516,43 @@
             <w:tcW w:w="3707" w:type="dxa"/>
           </w:tcPr>
           <w:p>
+            <w:r>
+              <w:t xml:space="preserve">Обучающийся </w:t>
+            </w:r>
+            <w:r>
+              <w:t xml:space="preserve">не выполнил </w:t>
+            </w:r>
+            <w:r>
+              <w:t xml:space="preserve">индивидуальное задание </w:t>
+            </w:r>
+            <w:r>
+              <w:t xml:space="preserve">в полном объеме; владеет фрагментарными знаниями </w:t>
+            </w:r>
+            <w:r>
+              <w:t>из теори</w:t>
+            </w:r>
+            <w:r>
+              <w:t xml:space="preserve">и </w:t>
+            </w:r>
+            <w:r>
+              <w:t xml:space="preserve">и </w:t>
+            </w:r>
+            <w:r>
+              <w:t>не умеет применить их на практике; не владеет профессиональным стилем речи; п</w:t>
+            </w:r>
+            <w:r>
+              <w:t xml:space="preserve">ри ответах на дополнительные вопросы </w:t>
+            </w:r>
             <w:proofErr w:type="gramStart"/>
             <w:r>
-              <w:t>Обучающийся</w:t>
+              <w:t>допустил</w:t>
+            </w:r>
+            <w:r>
+              <w:t xml:space="preserve">  множество</w:t>
             </w:r>
             <w:proofErr w:type="gramEnd"/>
             <w:r>
-              <w:t xml:space="preserve"> </w:t>
-            </w:r>
-            <w:r>
-              <w:t xml:space="preserve">не выполнил </w:t>
-            </w:r>
-            <w:r>
-              <w:t xml:space="preserve">индивидуальное задание </w:t>
-            </w:r>
-            <w:r>
-              <w:t xml:space="preserve">в полном объеме; владеет фрагментарными знаниями </w:t>
-            </w:r>
-            <w:r>
-              <w:t>из теори</w:t>
-            </w:r>
-            <w:r>
-              <w:t xml:space="preserve">и </w:t>
-            </w:r>
-            <w:r>
-              <w:t xml:space="preserve">и </w:t>
-            </w:r>
-            <w:r>
-              <w:t>не умеет применить их на практике; не владеет профессиональным стилем речи; п</w:t>
-            </w:r>
-            <w:r>
-              <w:t xml:space="preserve">ри ответах на дополнительные вопросы </w:t>
-            </w:r>
-            <w:r>
-              <w:t>допустил</w:t>
-            </w:r>
-            <w:r>
-              <w:t xml:space="preserve">  множество неправильных ответов.</w:t>
+              <w:t xml:space="preserve"> неправильных ответов.</w:t>
             </w:r>
           </w:p>
         </w:tc>
@@ -4486,7 +4705,7 @@
           <w:insideH w:val="single" w:sz="4" w:space="0" w:color="auto"/>
           <w:insideV w:val="single" w:sz="4" w:space="0" w:color="auto"/>
         </w:tblBorders>
-        <w:tblLook w:val="01E0"/>
+        <w:tblLook w:val="01E0" w:firstRow="1" w:lastRow="1" w:firstColumn="1" w:lastColumn="1" w:noHBand="0" w:noVBand="0"/>
       </w:tblPr>
       <w:tblGrid>
         <w:gridCol w:w="576"/>
@@ -4540,33 +4759,13 @@
                 <w:szCs w:val="22"/>
               </w:rPr>
             </w:pPr>
-            <w:proofErr w:type="spellStart"/>
-            <w:proofErr w:type="gramStart"/>
             <w:r>
               <w:rPr>
                 <w:sz w:val="22"/>
                 <w:szCs w:val="22"/>
               </w:rPr>
-              <w:t>п</w:t>
-            </w:r>
-            <w:proofErr w:type="spellEnd"/>
-            <w:proofErr w:type="gramEnd"/>
-            <w:r>
-              <w:rPr>
-                <w:sz w:val="22"/>
-                <w:szCs w:val="22"/>
-              </w:rPr>
-              <w:t>/</w:t>
-            </w:r>
-            <w:proofErr w:type="spellStart"/>
-            <w:r>
-              <w:rPr>
-                <w:sz w:val="22"/>
-                <w:szCs w:val="22"/>
-              </w:rPr>
-              <w:t>п</w:t>
-            </w:r>
-            <w:proofErr w:type="spellEnd"/>
+              <w:t>п/п</w:t>
+            </w:r>
           </w:p>
           <w:p>
             <w:pPr>
@@ -5409,11 +5608,11 @@
               <w:t xml:space="preserve"> по </w:t>
             </w:r>
             <w:r>
-              <w:t>технологическим процессам и производственного оборудования</w:t>
+              <w:t xml:space="preserve">технологическим процессам и производственного </w:t>
             </w:r>
             <w:proofErr w:type="gramStart"/>
             <w:r>
-              <w:t xml:space="preserve"> ,</w:t>
+              <w:t>оборудования ,</w:t>
             </w:r>
             <w:proofErr w:type="gramEnd"/>
             <w:r>
@@ -5869,11 +6068,11 @@
               <w:t xml:space="preserve"> по </w:t>
             </w:r>
             <w:r>
-              <w:t>технологическим процессам и производственного оборудования</w:t>
+              <w:t xml:space="preserve">технологическим процессам и производственного </w:t>
             </w:r>
             <w:proofErr w:type="gramStart"/>
             <w:r>
-              <w:t xml:space="preserve"> ,</w:t>
+              <w:t>оборудования ,</w:t>
             </w:r>
             <w:proofErr w:type="gramEnd"/>
             <w:r>
@@ -6490,14 +6689,12 @@
       <w:r>
         <w:t xml:space="preserve"> </w:t>
       </w:r>
-      <w:proofErr w:type="gramStart"/>
       <w:r>
         <w:t>Положение о порядке организации и проведения практик (</w:t>
       </w:r>
       <w:r>
         <w:t>(Приказ № 675/03 от 05.09.2016г.).</w:t>
       </w:r>
-      <w:proofErr w:type="gramEnd"/>
     </w:p>
     <w:p>
       <w:pPr>
@@ -6548,7 +6745,7 @@
 </file>
 
 <file path=word/endnotes.xml><?xml version="1.0" encoding="utf-8"?>
-<w:endnotes xmlns:ve="http://schemas.openxmlformats.org/markup-compatibility/2006" xmlns:o="urn:schemas-microsoft-com:office:office" xmlns:r="http://schemas.openxmlformats.org/officeDocument/2006/relationships" xmlns:m="http://schemas.openxmlformats.org/officeDocument/2006/math" xmlns:v="urn:schemas-microsoft-com:vml" xmlns:wp="http://schemas.openxmlformats.org/drawingml/2006/wordprocessingDrawing" xmlns:w10="urn:schemas-microsoft-com:office:word" xmlns:w="http://schemas.openxmlformats.org/wordprocessingml/2006/main" xmlns:wne="http://schemas.microsoft.com/office/word/2006/wordml">
+<w:endnotes xmlns:wpc="http://schemas.microsoft.com/office/word/2010/wordprocessingCanvas" xmlns:cx="http://schemas.microsoft.com/office/drawing/2014/chartex" xmlns:cx1="http://schemas.microsoft.com/office/drawing/2015/9/8/chartex" xmlns:cx2="http://schemas.microsoft.com/office/drawing/2015/10/21/chartex" xmlns:cx3="http://schemas.microsoft.com/office/drawing/2016/5/9/chartex" xmlns:cx4="http://schemas.microsoft.com/office/drawing/2016/5/10/chartex" xmlns:cx5="http://schemas.microsoft.com/office/drawing/2016/5/11/chartex" xmlns:cx6="http://schemas.microsoft.com/office/drawing/2016/5/12/chartex" xmlns:cx7="http://schemas.microsoft.com/office/drawing/2016/5/13/chartex" xmlns:cx8="http://schemas.microsoft.com/office/drawing/2016/5/14/chartex" xmlns:mc="http://schemas.openxmlformats.org/markup-compatibility/2006" xmlns:aink="http://schemas.microsoft.com/office/drawing/2016/ink" xmlns:am3d="http://schemas.microsoft.com/office/drawing/2017/model3d" xmlns:o="urn:schemas-microsoft-com:office:office" xmlns:r="http://schemas.openxmlformats.org/officeDocument/2006/relationships" xmlns:m="http://schemas.openxmlformats.org/officeDocument/2006/math" xmlns:v="urn:schemas-microsoft-com:vml" xmlns:wp14="http://schemas.microsoft.com/office/word/2010/wordprocessingDrawing" xmlns:wp="http://schemas.openxmlformats.org/drawingml/2006/wordprocessingDrawing" xmlns:w10="urn:schemas-microsoft-com:office:word" xmlns:w="http://schemas.openxmlformats.org/wordprocessingml/2006/main" xmlns:w14="http://schemas.microsoft.com/office/word/2010/wordml" xmlns:w15="http://schemas.microsoft.com/office/word/2012/wordml" xmlns:w16cid="http://schemas.microsoft.com/office/word/2016/wordml/cid" xmlns:w16se="http://schemas.microsoft.com/office/word/2015/wordml/symex" xmlns:wpg="http://schemas.microsoft.com/office/word/2010/wordprocessingGroup" xmlns:wpi="http://schemas.microsoft.com/office/word/2010/wordprocessingInk" xmlns:wne="http://schemas.microsoft.com/office/word/2006/wordml" xmlns:wps="http://schemas.microsoft.com/office/word/2010/wordprocessingShape" mc:Ignorable="w14 w15 w16se w16cid wp14">
   <w:endnote w:type="separator" w:id="-1">
     <w:p>
       <w:r>
@@ -6567,7 +6764,7 @@
 </file>
 
 <file path=word/footer1.xml><?xml version="1.0" encoding="utf-8"?>
-<w:ftr xmlns:ve="http://schemas.openxmlformats.org/markup-compatibility/2006" xmlns:o="urn:schemas-microsoft-com:office:office" xmlns:r="http://schemas.openxmlformats.org/officeDocument/2006/relationships" xmlns:m="http://schemas.openxmlformats.org/officeDocument/2006/math" xmlns:v="urn:schemas-microsoft-com:vml" xmlns:wp="http://schemas.openxmlformats.org/drawingml/2006/wordprocessingDrawing" xmlns:w10="urn:schemas-microsoft-com:office:word" xmlns:w="http://schemas.openxmlformats.org/wordprocessingml/2006/main" xmlns:wne="http://schemas.microsoft.com/office/word/2006/wordml">
+<w:ftr xmlns:wpc="http://schemas.microsoft.com/office/word/2010/wordprocessingCanvas" xmlns:cx="http://schemas.microsoft.com/office/drawing/2014/chartex" xmlns:cx1="http://schemas.microsoft.com/office/drawing/2015/9/8/chartex" xmlns:cx2="http://schemas.microsoft.com/office/drawing/2015/10/21/chartex" xmlns:cx3="http://schemas.microsoft.com/office/drawing/2016/5/9/chartex" xmlns:cx4="http://schemas.microsoft.com/office/drawing/2016/5/10/chartex" xmlns:cx5="http://schemas.microsoft.com/office/drawing/2016/5/11/chartex" xmlns:cx6="http://schemas.microsoft.com/office/drawing/2016/5/12/chartex" xmlns:cx7="http://schemas.microsoft.com/office/drawing/2016/5/13/chartex" xmlns:cx8="http://schemas.microsoft.com/office/drawing/2016/5/14/chartex" xmlns:mc="http://schemas.openxmlformats.org/markup-compatibility/2006" xmlns:aink="http://schemas.microsoft.com/office/drawing/2016/ink" xmlns:am3d="http://schemas.microsoft.com/office/drawing/2017/model3d" xmlns:o="urn:schemas-microsoft-com:office:office" xmlns:r="http://schemas.openxmlformats.org/officeDocument/2006/relationships" xmlns:m="http://schemas.openxmlformats.org/officeDocument/2006/math" xmlns:v="urn:schemas-microsoft-com:vml" xmlns:wp14="http://schemas.microsoft.com/office/word/2010/wordprocessingDrawing" xmlns:wp="http://schemas.openxmlformats.org/drawingml/2006/wordprocessingDrawing" xmlns:w10="urn:schemas-microsoft-com:office:word" xmlns:w="http://schemas.openxmlformats.org/wordprocessingml/2006/main" xmlns:w14="http://schemas.microsoft.com/office/word/2010/wordml" xmlns:w15="http://schemas.microsoft.com/office/word/2012/wordml" xmlns:w16cid="http://schemas.microsoft.com/office/word/2016/wordml/cid" xmlns:w16se="http://schemas.microsoft.com/office/word/2015/wordml/symex" xmlns:wpg="http://schemas.microsoft.com/office/word/2010/wordprocessingGroup" xmlns:wpi="http://schemas.microsoft.com/office/word/2010/wordprocessingInk" xmlns:wne="http://schemas.microsoft.com/office/word/2006/wordml" xmlns:wps="http://schemas.microsoft.com/office/word/2010/wordprocessingShape" mc:Ignorable="w14 w15 w16se w16cid wp14">
   <w:sdt>
     <w:sdtPr>
       <w:id w:val="1467987"/>
@@ -6576,20 +6773,43 @@
         <w:docPartUnique/>
       </w:docPartObj>
     </w:sdtPr>
+    <w:sdtEndPr/>
     <w:sdtContent>
       <w:p>
         <w:pPr>
           <w:pStyle w:val="a6"/>
           <w:jc w:val="center"/>
         </w:pPr>
-        <w:fldSimple w:instr=" PAGE   \* MERGEFORMAT ">
-          <w:r>
-            <w:rPr>
-              <w:noProof/>
-            </w:rPr>
-            <w:t>2</w:t>
-          </w:r>
-        </w:fldSimple>
+        <w:r>
+          <w:rPr>
+            <w:noProof/>
+          </w:rPr>
+          <w:fldChar w:fldCharType="begin"/>
+        </w:r>
+        <w:r>
+          <w:rPr>
+            <w:noProof/>
+          </w:rPr>
+          <w:instrText xml:space="preserve"> PAGE   \* MERGEFORMAT </w:instrText>
+        </w:r>
+        <w:r>
+          <w:rPr>
+            <w:noProof/>
+          </w:rPr>
+          <w:fldChar w:fldCharType="separate"/>
+        </w:r>
+        <w:r>
+          <w:rPr>
+            <w:noProof/>
+          </w:rPr>
+          <w:t>2</w:t>
+        </w:r>
+        <w:r>
+          <w:rPr>
+            <w:noProof/>
+          </w:rPr>
+          <w:fldChar w:fldCharType="end"/>
+        </w:r>
       </w:p>
     </w:sdtContent>
   </w:sdt>
@@ -6602,7 +6822,7 @@
 </file>
 
 <file path=word/footnotes.xml><?xml version="1.0" encoding="utf-8"?>
-<w:footnotes xmlns:ve="http://schemas.openxmlformats.org/markup-compatibility/2006" xmlns:o="urn:schemas-microsoft-com:office:office" xmlns:r="http://schemas.openxmlformats.org/officeDocument/2006/relationships" xmlns:m="http://schemas.openxmlformats.org/officeDocument/2006/math" xmlns:v="urn:schemas-microsoft-com:vml" xmlns:wp="http://schemas.openxmlformats.org/drawingml/2006/wordprocessingDrawing" xmlns:w10="urn:schemas-microsoft-com:office:word" xmlns:w="http://schemas.openxmlformats.org/wordprocessingml/2006/main" xmlns:wne="http://schemas.microsoft.com/office/word/2006/wordml">
+<w:footnotes xmlns:wpc="http://schemas.microsoft.com/office/word/2010/wordprocessingCanvas" xmlns:cx="http://schemas.microsoft.com/office/drawing/2014/chartex" xmlns:cx1="http://schemas.microsoft.com/office/drawing/2015/9/8/chartex" xmlns:cx2="http://schemas.microsoft.com/office/drawing/2015/10/21/chartex" xmlns:cx3="http://schemas.microsoft.com/office/drawing/2016/5/9/chartex" xmlns:cx4="http://schemas.microsoft.com/office/drawing/2016/5/10/chartex" xmlns:cx5="http://schemas.microsoft.com/office/drawing/2016/5/11/chartex" xmlns:cx6="http://schemas.microsoft.com/office/drawing/2016/5/12/chartex" xmlns:cx7="http://schemas.microsoft.com/office/drawing/2016/5/13/chartex" xmlns:cx8="http://schemas.microsoft.com/office/drawing/2016/5/14/chartex" xmlns:mc="http://schemas.openxmlformats.org/markup-compatibility/2006" xmlns:aink="http://schemas.microsoft.com/office/drawing/2016/ink" xmlns:am3d="http://schemas.microsoft.com/office/drawing/2017/model3d" xmlns:o="urn:schemas-microsoft-com:office:office" xmlns:r="http://schemas.openxmlformats.org/officeDocument/2006/relationships" xmlns:m="http://schemas.openxmlformats.org/officeDocument/2006/math" xmlns:v="urn:schemas-microsoft-com:vml" xmlns:wp14="http://schemas.microsoft.com/office/word/2010/wordprocessingDrawing" xmlns:wp="http://schemas.openxmlformats.org/drawingml/2006/wordprocessingDrawing" xmlns:w10="urn:schemas-microsoft-com:office:word" xmlns:w="http://schemas.openxmlformats.org/wordprocessingml/2006/main" xmlns:w14="http://schemas.microsoft.com/office/word/2010/wordml" xmlns:w15="http://schemas.microsoft.com/office/word/2012/wordml" xmlns:w16cid="http://schemas.microsoft.com/office/word/2016/wordml/cid" xmlns:w16se="http://schemas.microsoft.com/office/word/2015/wordml/symex" xmlns:wpg="http://schemas.microsoft.com/office/word/2010/wordprocessingGroup" xmlns:wpi="http://schemas.microsoft.com/office/word/2010/wordprocessingInk" xmlns:wne="http://schemas.microsoft.com/office/word/2006/wordml" xmlns:wps="http://schemas.microsoft.com/office/word/2010/wordprocessingShape" mc:Ignorable="w14 w15 w16se w16cid wp14">
   <w:footnote w:type="separator" w:id="-1">
     <w:p>
       <w:r>
@@ -6621,8 +6841,8 @@
 </file>
 
 <file path=word/numbering.xml><?xml version="1.0" encoding="utf-8"?>
-<w:numbering xmlns:ve="http://schemas.openxmlformats.org/markup-compatibility/2006" xmlns:o="urn:schemas-microsoft-com:office:office" xmlns:r="http://schemas.openxmlformats.org/officeDocument/2006/relationships" xmlns:m="http://schemas.openxmlformats.org/officeDocument/2006/math" xmlns:v="urn:schemas-microsoft-com:vml" xmlns:wp="http://schemas.openxmlformats.org/drawingml/2006/wordprocessingDrawing" xmlns:w10="urn:schemas-microsoft-com:office:word" xmlns:w="http://schemas.openxmlformats.org/wordprocessingml/2006/main" xmlns:wne="http://schemas.microsoft.com/office/word/2006/wordml">
-  <w:abstractNum w:abstractNumId="0">
+<w:numbering xmlns:wpc="http://schemas.microsoft.com/office/word/2010/wordprocessingCanvas" xmlns:cx="http://schemas.microsoft.com/office/drawing/2014/chartex" xmlns:cx1="http://schemas.microsoft.com/office/drawing/2015/9/8/chartex" xmlns:cx2="http://schemas.microsoft.com/office/drawing/2015/10/21/chartex" xmlns:cx3="http://schemas.microsoft.com/office/drawing/2016/5/9/chartex" xmlns:cx4="http://schemas.microsoft.com/office/drawing/2016/5/10/chartex" xmlns:cx5="http://schemas.microsoft.com/office/drawing/2016/5/11/chartex" xmlns:cx6="http://schemas.microsoft.com/office/drawing/2016/5/12/chartex" xmlns:cx7="http://schemas.microsoft.com/office/drawing/2016/5/13/chartex" xmlns:cx8="http://schemas.microsoft.com/office/drawing/2016/5/14/chartex" xmlns:mc="http://schemas.openxmlformats.org/markup-compatibility/2006" xmlns:aink="http://schemas.microsoft.com/office/drawing/2016/ink" xmlns:am3d="http://schemas.microsoft.com/office/drawing/2017/model3d" xmlns:o="urn:schemas-microsoft-com:office:office" xmlns:r="http://schemas.openxmlformats.org/officeDocument/2006/relationships" xmlns:m="http://schemas.openxmlformats.org/officeDocument/2006/math" xmlns:v="urn:schemas-microsoft-com:vml" xmlns:wp14="http://schemas.microsoft.com/office/word/2010/wordprocessingDrawing" xmlns:wp="http://schemas.openxmlformats.org/drawingml/2006/wordprocessingDrawing" xmlns:w10="urn:schemas-microsoft-com:office:word" xmlns:w="http://schemas.openxmlformats.org/wordprocessingml/2006/main" xmlns:w14="http://schemas.microsoft.com/office/word/2010/wordml" xmlns:w15="http://schemas.microsoft.com/office/word/2012/wordml" xmlns:w16cid="http://schemas.microsoft.com/office/word/2016/wordml/cid" xmlns:w16se="http://schemas.microsoft.com/office/word/2015/wordml/symex" xmlns:wpg="http://schemas.microsoft.com/office/word/2010/wordprocessingGroup" xmlns:wpi="http://schemas.microsoft.com/office/word/2010/wordprocessingInk" xmlns:wne="http://schemas.microsoft.com/office/word/2006/wordml" xmlns:wps="http://schemas.microsoft.com/office/word/2010/wordprocessingShape" mc:Ignorable="w14 w15 w16se w16cid wp14">
+  <w:abstractNum w:abstractNumId="0" w15:restartNumberingAfterBreak="0">
     <w:nsid w:val="13B67409"/>
     <w:multiLevelType w:val="multilevel"/>
     <w:tmpl w:val="0419001F"/>
@@ -6813,7 +7033,7 @@
       </w:pPr>
     </w:lvl>
   </w:abstractNum>
-  <w:abstractNum w:abstractNumId="1">
+  <w:abstractNum w:abstractNumId="1" w15:restartNumberingAfterBreak="0">
     <w:nsid w:val="31E434A2"/>
     <w:multiLevelType w:val="hybridMultilevel"/>
     <w:tmpl w:val="ACB2D69C"/>
@@ -6902,7 +7122,7 @@
       </w:pPr>
     </w:lvl>
   </w:abstractNum>
-  <w:abstractNum w:abstractNumId="2">
+  <w:abstractNum w:abstractNumId="2" w15:restartNumberingAfterBreak="0">
     <w:nsid w:val="3B9D432E"/>
     <w:multiLevelType w:val="hybridMultilevel"/>
     <w:tmpl w:val="0E541266"/>
@@ -6991,7 +7211,7 @@
       </w:pPr>
     </w:lvl>
   </w:abstractNum>
-  <w:abstractNum w:abstractNumId="3">
+  <w:abstractNum w:abstractNumId="3" w15:restartNumberingAfterBreak="0">
     <w:nsid w:val="43392E51"/>
     <w:multiLevelType w:val="multilevel"/>
     <w:tmpl w:val="167845FA"/>
@@ -7182,7 +7402,7 @@
       </w:rPr>
     </w:lvl>
   </w:abstractNum>
-  <w:abstractNum w:abstractNumId="4">
+  <w:abstractNum w:abstractNumId="4" w15:restartNumberingAfterBreak="0">
     <w:nsid w:val="56B94D25"/>
     <w:multiLevelType w:val="multilevel"/>
     <w:tmpl w:val="7EDE6F74"/>
@@ -7305,7 +7525,7 @@
       </w:rPr>
     </w:lvl>
   </w:abstractNum>
-  <w:abstractNum w:abstractNumId="5">
+  <w:abstractNum w:abstractNumId="5" w15:restartNumberingAfterBreak="0">
     <w:nsid w:val="6A3706B3"/>
     <w:multiLevelType w:val="multilevel"/>
     <w:tmpl w:val="7EDE6F74"/>
@@ -7428,7 +7648,7 @@
       </w:rPr>
     </w:lvl>
   </w:abstractNum>
-  <w:abstractNum w:abstractNumId="6">
+  <w:abstractNum w:abstractNumId="6" w15:restartNumberingAfterBreak="0">
     <w:nsid w:val="6B707802"/>
     <w:multiLevelType w:val="hybridMultilevel"/>
     <w:tmpl w:val="D52C9CD6"/>
@@ -7517,7 +7737,7 @@
       </w:pPr>
     </w:lvl>
   </w:abstractNum>
-  <w:abstractNum w:abstractNumId="7">
+  <w:abstractNum w:abstractNumId="7" w15:restartNumberingAfterBreak="0">
     <w:nsid w:val="700D03FB"/>
     <w:multiLevelType w:val="hybridMultilevel"/>
     <w:tmpl w:val="40E63D20"/>
@@ -7606,7 +7826,7 @@
       </w:pPr>
     </w:lvl>
   </w:abstractNum>
-  <w:abstractNum w:abstractNumId="8">
+  <w:abstractNum w:abstractNumId="8" w15:restartNumberingAfterBreak="0">
     <w:nsid w:val="7A9D2796"/>
     <w:multiLevelType w:val="hybridMultilevel"/>
     <w:tmpl w:val="AB30E352"/>
@@ -7930,7 +8150,7 @@
 </file>
 
 <file path=word/styles.xml><?xml version="1.0" encoding="utf-8"?>
-<w:styles xmlns:r="http://schemas.openxmlformats.org/officeDocument/2006/relationships" xmlns:w="http://schemas.openxmlformats.org/wordprocessingml/2006/main">
+<w:styles xmlns:mc="http://schemas.openxmlformats.org/markup-compatibility/2006" xmlns:r="http://schemas.openxmlformats.org/officeDocument/2006/relationships" xmlns:w="http://schemas.openxmlformats.org/wordprocessingml/2006/main" xmlns:w14="http://schemas.microsoft.com/office/word/2010/wordml" xmlns:w15="http://schemas.microsoft.com/office/word/2012/wordml" xmlns:w16cid="http://schemas.microsoft.com/office/word/2016/wordml/cid" xmlns:w16se="http://schemas.microsoft.com/office/word/2015/wordml/symex" mc:Ignorable="w14 w15 w16se w16cid">
   <w:docDefaults>
     <w:rPrDefault>
       <w:rPr>
@@ -7946,144 +8166,382 @@
       </w:pPr>
     </w:pPrDefault>
   </w:docDefaults>
-  <w:latentStyles w:defLockedState="0" w:defUIPriority="99" w:defSemiHidden="1" w:defUnhideWhenUsed="1" w:defQFormat="0" w:count="267">
-    <w:lsdException w:name="Normal" w:semiHidden="0" w:uiPriority="0" w:unhideWhenUsed="0" w:qFormat="1"/>
-    <w:lsdException w:name="heading 1" w:semiHidden="0" w:uiPriority="9" w:unhideWhenUsed="0" w:qFormat="1"/>
-    <w:lsdException w:name="heading 2" w:uiPriority="9" w:qFormat="1"/>
-    <w:lsdException w:name="heading 3" w:uiPriority="9" w:qFormat="1"/>
-    <w:lsdException w:name="heading 4" w:uiPriority="9" w:qFormat="1"/>
-    <w:lsdException w:name="heading 5" w:uiPriority="9" w:qFormat="1"/>
-    <w:lsdException w:name="heading 6" w:uiPriority="9" w:qFormat="1"/>
-    <w:lsdException w:name="heading 7" w:uiPriority="9" w:qFormat="1"/>
-    <w:lsdException w:name="heading 8" w:uiPriority="9" w:qFormat="1"/>
-    <w:lsdException w:name="heading 9" w:uiPriority="9" w:qFormat="1"/>
-    <w:lsdException w:name="toc 1" w:uiPriority="39"/>
-    <w:lsdException w:name="toc 2" w:uiPriority="39"/>
-    <w:lsdException w:name="toc 3" w:uiPriority="39"/>
-    <w:lsdException w:name="toc 4" w:uiPriority="39"/>
-    <w:lsdException w:name="toc 5" w:uiPriority="39"/>
-    <w:lsdException w:name="toc 6" w:uiPriority="39"/>
-    <w:lsdException w:name="toc 7" w:uiPriority="39"/>
-    <w:lsdException w:name="toc 8" w:uiPriority="39"/>
-    <w:lsdException w:name="toc 9" w:uiPriority="39"/>
-    <w:lsdException w:name="caption" w:uiPriority="35" w:qFormat="1"/>
-    <w:lsdException w:name="Title" w:semiHidden="0" w:uiPriority="10" w:unhideWhenUsed="0" w:qFormat="1"/>
-    <w:lsdException w:name="Default Paragraph Font" w:uiPriority="1"/>
-    <w:lsdException w:name="Subtitle" w:semiHidden="0" w:uiPriority="11" w:unhideWhenUsed="0" w:qFormat="1"/>
-    <w:lsdException w:name="Strong" w:semiHidden="0" w:uiPriority="22" w:unhideWhenUsed="0" w:qFormat="1"/>
-    <w:lsdException w:name="Emphasis" w:semiHidden="0" w:uiPriority="20" w:unhideWhenUsed="0" w:qFormat="1"/>
-    <w:lsdException w:name="Table Grid" w:semiHidden="0" w:uiPriority="59" w:unhideWhenUsed="0"/>
-    <w:lsdException w:name="Placeholder Text" w:unhideWhenUsed="0"/>
-    <w:lsdException w:name="No Spacing" w:semiHidden="0" w:uiPriority="1" w:unhideWhenUsed="0" w:qFormat="1"/>
-    <w:lsdException w:name="Light Shading" w:semiHidden="0" w:uiPriority="60" w:unhideWhenUsed="0"/>
-    <w:lsdException w:name="Light List" w:semiHidden="0" w:uiPriority="61" w:unhideWhenUsed="0"/>
-    <w:lsdException w:name="Light Grid" w:semiHidden="0" w:uiPriority="62" w:unhideWhenUsed="0"/>
-    <w:lsdException w:name="Medium Shading 1" w:semiHidden="0" w:uiPriority="63" w:unhideWhenUsed="0"/>
-    <w:lsdException w:name="Medium Shading 2" w:semiHidden="0" w:uiPriority="64" w:unhideWhenUsed="0"/>
-    <w:lsdException w:name="Medium List 1" w:semiHidden="0" w:uiPriority="65" w:unhideWhenUsed="0"/>
-    <w:lsdException w:name="Medium List 2" w:semiHidden="0" w:uiPriority="66" w:unhideWhenUsed="0"/>
-    <w:lsdException w:name="Medium Grid 1" w:semiHidden="0" w:uiPriority="67" w:unhideWhenUsed="0"/>
-    <w:lsdException w:name="Medium Grid 2" w:semiHidden="0" w:uiPriority="68" w:unhideWhenUsed="0"/>
-    <w:lsdException w:name="Medium Grid 3" w:semiHidden="0" w:uiPriority="69" w:unhideWhenUsed="0"/>
-    <w:lsdException w:name="Dark List" w:semiHidden="0" w:uiPriority="70" w:unhideWhenUsed="0"/>
-    <w:lsdException w:name="Colorful Shading" w:semiHidden="0" w:uiPriority="71" w:unhideWhenUsed="0"/>
-    <w:lsdException w:name="Colorful List" w:semiHidden="0" w:uiPriority="72" w:unhideWhenUsed="0"/>
-    <w:lsdException w:name="Colorful Grid" w:semiHidden="0" w:uiPriority="73" w:unhideWhenUsed="0"/>
-    <w:lsdException w:name="Light Shading Accent 1" w:semiHidden="0" w:uiPriority="60" w:unhideWhenUsed="0"/>
-    <w:lsdException w:name="Light List Accent 1" w:semiHidden="0" w:uiPriority="61" w:unhideWhenUsed="0"/>
-    <w:lsdException w:name="Light Grid Accent 1" w:semiHidden="0" w:uiPriority="62" w:unhideWhenUsed="0"/>
-    <w:lsdException w:name="Medium Shading 1 Accent 1" w:semiHidden="0" w:uiPriority="63" w:unhideWhenUsed="0"/>
-    <w:lsdException w:name="Medium Shading 2 Accent 1" w:semiHidden="0" w:uiPriority="64" w:unhideWhenUsed="0"/>
-    <w:lsdException w:name="Medium List 1 Accent 1" w:semiHidden="0" w:uiPriority="65" w:unhideWhenUsed="0"/>
-    <w:lsdException w:name="Revision" w:unhideWhenUsed="0"/>
-    <w:lsdException w:name="List Paragraph" w:semiHidden="0" w:uiPriority="34" w:unhideWhenUsed="0" w:qFormat="1"/>
-    <w:lsdException w:name="Quote" w:semiHidden="0" w:uiPriority="29" w:unhideWhenUsed="0" w:qFormat="1"/>
-    <w:lsdException w:name="Intense Quote" w:semiHidden="0" w:uiPriority="30" w:unhideWhenUsed="0" w:qFormat="1"/>
-    <w:lsdException w:name="Medium List 2 Accent 1" w:semiHidden="0" w:uiPriority="66" w:unhideWhenUsed="0"/>
-    <w:lsdException w:name="Medium Grid 1 Accent 1" w:semiHidden="0" w:uiPriority="67" w:unhideWhenUsed="0"/>
-    <w:lsdException w:name="Medium Grid 2 Accent 1" w:semiHidden="0" w:uiPriority="68" w:unhideWhenUsed="0"/>
-    <w:lsdException w:name="Medium Grid 3 Accent 1" w:semiHidden="0" w:uiPriority="69" w:unhideWhenUsed="0"/>
-    <w:lsdException w:name="Dark List Accent 1" w:semiHidden="0" w:uiPriority="70" w:unhideWhenUsed="0"/>
-    <w:lsdException w:name="Colorful Shading Accent 1" w:semiHidden="0" w:uiPriority="71" w:unhideWhenUsed="0"/>
-    <w:lsdException w:name="Colorful List Accent 1" w:semiHidden="0" w:uiPriority="72" w:unhideWhenUsed="0"/>
-    <w:lsdException w:name="Colorful Grid Accent 1" w:semiHidden="0" w:uiPriority="73" w:unhideWhenUsed="0"/>
-    <w:lsdException w:name="Light Shading Accent 2" w:semiHidden="0" w:uiPriority="60" w:unhideWhenUsed="0"/>
-    <w:lsdException w:name="Light List Accent 2" w:semiHidden="0" w:uiPriority="61" w:unhideWhenUsed="0"/>
-    <w:lsdException w:name="Light Grid Accent 2" w:semiHidden="0" w:uiPriority="62" w:unhideWhenUsed="0"/>
-    <w:lsdException w:name="Medium Shading 1 Accent 2" w:semiHidden="0" w:uiPriority="63" w:unhideWhenUsed="0"/>
-    <w:lsdException w:name="Medium Shading 2 Accent 2" w:semiHidden="0" w:uiPriority="64" w:unhideWhenUsed="0"/>
-    <w:lsdException w:name="Medium List 1 Accent 2" w:semiHidden="0" w:uiPriority="65" w:unhideWhenUsed="0"/>
-    <w:lsdException w:name="Medium List 2 Accent 2" w:semiHidden="0" w:uiPriority="66" w:unhideWhenUsed="0"/>
-    <w:lsdException w:name="Medium Grid 1 Accent 2" w:semiHidden="0" w:uiPriority="67" w:unhideWhenUsed="0"/>
-    <w:lsdException w:name="Medium Grid 2 Accent 2" w:semiHidden="0" w:uiPriority="68" w:unhideWhenUsed="0"/>
-    <w:lsdException w:name="Medium Grid 3 Accent 2" w:semiHidden="0" w:uiPriority="69" w:unhideWhenUsed="0"/>
-    <w:lsdException w:name="Dark List Accent 2" w:semiHidden="0" w:uiPriority="70" w:unhideWhenUsed="0"/>
-    <w:lsdException w:name="Colorful Shading Accent 2" w:semiHidden="0" w:uiPriority="71" w:unhideWhenUsed="0"/>
-    <w:lsdException w:name="Colorful List Accent 2" w:semiHidden="0" w:uiPriority="72" w:unhideWhenUsed="0"/>
-    <w:lsdException w:name="Colorful Grid Accent 2" w:semiHidden="0" w:uiPriority="73" w:unhideWhenUsed="0"/>
-    <w:lsdException w:name="Light Shading Accent 3" w:semiHidden="0" w:uiPriority="60" w:unhideWhenUsed="0"/>
-    <w:lsdException w:name="Light List Accent 3" w:semiHidden="0" w:uiPriority="61" w:unhideWhenUsed="0"/>
-    <w:lsdException w:name="Light Grid Accent 3" w:semiHidden="0" w:uiPriority="62" w:unhideWhenUsed="0"/>
-    <w:lsdException w:name="Medium Shading 1 Accent 3" w:semiHidden="0" w:uiPriority="63" w:unhideWhenUsed="0"/>
-    <w:lsdException w:name="Medium Shading 2 Accent 3" w:semiHidden="0" w:uiPriority="64" w:unhideWhenUsed="0"/>
-    <w:lsdException w:name="Medium List 1 Accent 3" w:semiHidden="0" w:uiPriority="65" w:unhideWhenUsed="0"/>
-    <w:lsdException w:name="Medium List 2 Accent 3" w:semiHidden="0" w:uiPriority="66" w:unhideWhenUsed="0"/>
-    <w:lsdException w:name="Medium Grid 1 Accent 3" w:semiHidden="0" w:uiPriority="67" w:unhideWhenUsed="0"/>
-    <w:lsdException w:name="Medium Grid 2 Accent 3" w:semiHidden="0" w:uiPriority="68" w:unhideWhenUsed="0"/>
-    <w:lsdException w:name="Medium Grid 3 Accent 3" w:semiHidden="0" w:uiPriority="69" w:unhideWhenUsed="0"/>
-    <w:lsdException w:name="Dark List Accent 3" w:semiHidden="0" w:uiPriority="70" w:unhideWhenUsed="0"/>
-    <w:lsdException w:name="Colorful Shading Accent 3" w:semiHidden="0" w:uiPriority="71" w:unhideWhenUsed="0"/>
-    <w:lsdException w:name="Colorful List Accent 3" w:semiHidden="0" w:uiPriority="72" w:unhideWhenUsed="0"/>
-    <w:lsdException w:name="Colorful Grid Accent 3" w:semiHidden="0" w:uiPriority="73" w:unhideWhenUsed="0"/>
-    <w:lsdException w:name="Light Shading Accent 4" w:semiHidden="0" w:uiPriority="60" w:unhideWhenUsed="0"/>
-    <w:lsdException w:name="Light List Accent 4" w:semiHidden="0" w:uiPriority="61" w:unhideWhenUsed="0"/>
-    <w:lsdException w:name="Light Grid Accent 4" w:semiHidden="0" w:uiPriority="62" w:unhideWhenUsed="0"/>
-    <w:lsdException w:name="Medium Shading 1 Accent 4" w:semiHidden="0" w:uiPriority="63" w:unhideWhenUsed="0"/>
-    <w:lsdException w:name="Medium Shading 2 Accent 4" w:semiHidden="0" w:uiPriority="64" w:unhideWhenUsed="0"/>
-    <w:lsdException w:name="Medium List 1 Accent 4" w:semiHidden="0" w:uiPriority="65" w:unhideWhenUsed="0"/>
-    <w:lsdException w:name="Medium List 2 Accent 4" w:semiHidden="0" w:uiPriority="66" w:unhideWhenUsed="0"/>
-    <w:lsdException w:name="Medium Grid 1 Accent 4" w:semiHidden="0" w:uiPriority="67" w:unhideWhenUsed="0"/>
-    <w:lsdException w:name="Medium Grid 2 Accent 4" w:semiHidden="0" w:uiPriority="68" w:unhideWhenUsed="0"/>
-    <w:lsdException w:name="Medium Grid 3 Accent 4" w:semiHidden="0" w:uiPriority="69" w:unhideWhenUsed="0"/>
-    <w:lsdException w:name="Dark List Accent 4" w:semiHidden="0" w:uiPriority="70" w:unhideWhenUsed="0"/>
-    <w:lsdException w:name="Colorful Shading Accent 4" w:semiHidden="0" w:uiPriority="71" w:unhideWhenUsed="0"/>
-    <w:lsdException w:name="Colorful List Accent 4" w:semiHidden="0" w:uiPriority="72" w:unhideWhenUsed="0"/>
-    <w:lsdException w:name="Colorful Grid Accent 4" w:semiHidden="0" w:uiPriority="73" w:unhideWhenUsed="0"/>
-    <w:lsdException w:name="Light Shading Accent 5" w:semiHidden="0" w:uiPriority="60" w:unhideWhenUsed="0"/>
-    <w:lsdException w:name="Light List Accent 5" w:semiHidden="0" w:uiPriority="61" w:unhideWhenUsed="0"/>
-    <w:lsdException w:name="Light Grid Accent 5" w:semiHidden="0" w:uiPriority="62" w:unhideWhenUsed="0"/>
-    <w:lsdException w:name="Medium Shading 1 Accent 5" w:semiHidden="0" w:uiPriority="63" w:unhideWhenUsed="0"/>
-    <w:lsdException w:name="Medium Shading 2 Accent 5" w:semiHidden="0" w:uiPriority="64" w:unhideWhenUsed="0"/>
-    <w:lsdException w:name="Medium List 1 Accent 5" w:semiHidden="0" w:uiPriority="65" w:unhideWhenUsed="0"/>
-    <w:lsdException w:name="Medium List 2 Accent 5" w:semiHidden="0" w:uiPriority="66" w:unhideWhenUsed="0"/>
-    <w:lsdException w:name="Medium Grid 1 Accent 5" w:semiHidden="0" w:uiPriority="67" w:unhideWhenUsed="0"/>
-    <w:lsdException w:name="Medium Grid 2 Accent 5" w:semiHidden="0" w:uiPriority="68" w:unhideWhenUsed="0"/>
-    <w:lsdException w:name="Medium Grid 3 Accent 5" w:semiHidden="0" w:uiPriority="69" w:unhideWhenUsed="0"/>
-    <w:lsdException w:name="Dark List Accent 5" w:semiHidden="0" w:uiPriority="70" w:unhideWhenUsed="0"/>
-    <w:lsdException w:name="Colorful Shading Accent 5" w:semiHidden="0" w:uiPriority="71" w:unhideWhenUsed="0"/>
-    <w:lsdException w:name="Colorful List Accent 5" w:semiHidden="0" w:uiPriority="72" w:unhideWhenUsed="0"/>
-    <w:lsdException w:name="Colorful Grid Accent 5" w:semiHidden="0" w:uiPriority="73" w:unhideWhenUsed="0"/>
-    <w:lsdException w:name="Light Shading Accent 6" w:semiHidden="0" w:uiPriority="60" w:unhideWhenUsed="0"/>
-    <w:lsdException w:name="Light List Accent 6" w:semiHidden="0" w:uiPriority="61" w:unhideWhenUsed="0"/>
-    <w:lsdException w:name="Light Grid Accent 6" w:semiHidden="0" w:uiPriority="62" w:unhideWhenUsed="0"/>
-    <w:lsdException w:name="Medium Shading 1 Accent 6" w:semiHidden="0" w:uiPriority="63" w:unhideWhenUsed="0"/>
-    <w:lsdException w:name="Medium Shading 2 Accent 6" w:semiHidden="0" w:uiPriority="64" w:unhideWhenUsed="0"/>
-    <w:lsdException w:name="Medium List 1 Accent 6" w:semiHidden="0" w:uiPriority="65" w:unhideWhenUsed="0"/>
-    <w:lsdException w:name="Medium List 2 Accent 6" w:semiHidden="0" w:uiPriority="66" w:unhideWhenUsed="0"/>
-    <w:lsdException w:name="Medium Grid 1 Accent 6" w:semiHidden="0" w:uiPriority="67" w:unhideWhenUsed="0"/>
-    <w:lsdException w:name="Medium Grid 2 Accent 6" w:semiHidden="0" w:uiPriority="68" w:unhideWhenUsed="0"/>
-    <w:lsdException w:name="Medium Grid 3 Accent 6" w:semiHidden="0" w:uiPriority="69" w:unhideWhenUsed="0"/>
-    <w:lsdException w:name="Dark List Accent 6" w:semiHidden="0" w:uiPriority="70" w:unhideWhenUsed="0"/>
-    <w:lsdException w:name="Colorful Shading Accent 6" w:semiHidden="0" w:uiPriority="71" w:unhideWhenUsed="0"/>
-    <w:lsdException w:name="Colorful List Accent 6" w:semiHidden="0" w:uiPriority="72" w:unhideWhenUsed="0"/>
-    <w:lsdException w:name="Colorful Grid Accent 6" w:semiHidden="0" w:uiPriority="73" w:unhideWhenUsed="0"/>
-    <w:lsdException w:name="Subtle Emphasis" w:semiHidden="0" w:uiPriority="19" w:unhideWhenUsed="0" w:qFormat="1"/>
-    <w:lsdException w:name="Intense Emphasis" w:semiHidden="0" w:uiPriority="21" w:unhideWhenUsed="0" w:qFormat="1"/>
-    <w:lsdException w:name="Subtle Reference" w:semiHidden="0" w:uiPriority="31" w:unhideWhenUsed="0" w:qFormat="1"/>
-    <w:lsdException w:name="Intense Reference" w:semiHidden="0" w:uiPriority="32" w:unhideWhenUsed="0" w:qFormat="1"/>
-    <w:lsdException w:name="Book Title" w:semiHidden="0" w:uiPriority="33" w:unhideWhenUsed="0" w:qFormat="1"/>
-    <w:lsdException w:name="Bibliography" w:uiPriority="37"/>
-    <w:lsdException w:name="TOC Heading" w:uiPriority="39" w:qFormat="1"/>
+  <w:latentStyles w:defLockedState="0" w:defUIPriority="99" w:defSemiHidden="0" w:defUnhideWhenUsed="0" w:defQFormat="0" w:count="375">
+    <w:lsdException w:name="Normal" w:uiPriority="0" w:qFormat="1"/>
+    <w:lsdException w:name="heading 1" w:uiPriority="9" w:qFormat="1"/>
+    <w:lsdException w:name="heading 2" w:semiHidden="1" w:uiPriority="9" w:unhideWhenUsed="1" w:qFormat="1"/>
+    <w:lsdException w:name="heading 3" w:semiHidden="1" w:uiPriority="9" w:unhideWhenUsed="1" w:qFormat="1"/>
+    <w:lsdException w:name="heading 4" w:semiHidden="1" w:uiPriority="9" w:unhideWhenUsed="1" w:qFormat="1"/>
+    <w:lsdException w:name="heading 5" w:semiHidden="1" w:uiPriority="9" w:unhideWhenUsed="1" w:qFormat="1"/>
+    <w:lsdException w:name="heading 6" w:semiHidden="1" w:uiPriority="9" w:unhideWhenUsed="1" w:qFormat="1"/>
+    <w:lsdException w:name="heading 7" w:semiHidden="1" w:uiPriority="9" w:unhideWhenUsed="1" w:qFormat="1"/>
+    <w:lsdException w:name="heading 8" w:semiHidden="1" w:uiPriority="9" w:unhideWhenUsed="1" w:qFormat="1"/>
+    <w:lsdException w:name="heading 9" w:semiHidden="1" w:uiPriority="9" w:unhideWhenUsed="1" w:qFormat="1"/>
+    <w:lsdException w:name="index 1" w:semiHidden="1" w:unhideWhenUsed="1"/>
+    <w:lsdException w:name="index 2" w:semiHidden="1" w:unhideWhenUsed="1"/>
+    <w:lsdException w:name="index 3" w:semiHidden="1" w:unhideWhenUsed="1"/>
+    <w:lsdException w:name="index 4" w:semiHidden="1" w:unhideWhenUsed="1"/>
+    <w:lsdException w:name="index 5" w:semiHidden="1" w:unhideWhenUsed="1"/>
+    <w:lsdException w:name="index 6" w:semiHidden="1" w:unhideWhenUsed="1"/>
+    <w:lsdException w:name="index 7" w:semiHidden="1" w:unhideWhenUsed="1"/>
+    <w:lsdException w:name="index 8" w:semiHidden="1" w:unhideWhenUsed="1"/>
+    <w:lsdException w:name="index 9" w:semiHidden="1" w:unhideWhenUsed="1"/>
+    <w:lsdException w:name="toc 1" w:semiHidden="1" w:uiPriority="39" w:unhideWhenUsed="1"/>
+    <w:lsdException w:name="toc 2" w:semiHidden="1" w:uiPriority="39" w:unhideWhenUsed="1"/>
+    <w:lsdException w:name="toc 3" w:semiHidden="1" w:uiPriority="39" w:unhideWhenUsed="1"/>
+    <w:lsdException w:name="toc 4" w:semiHidden="1" w:uiPriority="39" w:unhideWhenUsed="1"/>
+    <w:lsdException w:name="toc 5" w:semiHidden="1" w:uiPriority="39" w:unhideWhenUsed="1"/>
+    <w:lsdException w:name="toc 6" w:semiHidden="1" w:uiPriority="39" w:unhideWhenUsed="1"/>
+    <w:lsdException w:name="toc 7" w:semiHidden="1" w:uiPriority="39" w:unhideWhenUsed="1"/>
+    <w:lsdException w:name="toc 8" w:semiHidden="1" w:uiPriority="39" w:unhideWhenUsed="1"/>
+    <w:lsdException w:name="toc 9" w:semiHidden="1" w:uiPriority="39" w:unhideWhenUsed="1"/>
+    <w:lsdException w:name="Normal Indent" w:semiHidden="1" w:unhideWhenUsed="1"/>
+    <w:lsdException w:name="footnote text" w:semiHidden="1" w:unhideWhenUsed="1"/>
+    <w:lsdException w:name="annotation text" w:semiHidden="1" w:unhideWhenUsed="1"/>
+    <w:lsdException w:name="header" w:semiHidden="1" w:unhideWhenUsed="1"/>
+    <w:lsdException w:name="footer" w:semiHidden="1" w:unhideWhenUsed="1"/>
+    <w:lsdException w:name="index heading" w:semiHidden="1" w:unhideWhenUsed="1"/>
+    <w:lsdException w:name="caption" w:semiHidden="1" w:uiPriority="35" w:unhideWhenUsed="1" w:qFormat="1"/>
+    <w:lsdException w:name="table of figures" w:semiHidden="1" w:unhideWhenUsed="1"/>
+    <w:lsdException w:name="envelope address" w:semiHidden="1" w:unhideWhenUsed="1"/>
+    <w:lsdException w:name="envelope return" w:semiHidden="1" w:unhideWhenUsed="1"/>
+    <w:lsdException w:name="footnote reference" w:semiHidden="1" w:unhideWhenUsed="1"/>
+    <w:lsdException w:name="annotation reference" w:semiHidden="1" w:unhideWhenUsed="1"/>
+    <w:lsdException w:name="line number" w:semiHidden="1" w:unhideWhenUsed="1"/>
+    <w:lsdException w:name="page number" w:semiHidden="1" w:unhideWhenUsed="1"/>
+    <w:lsdException w:name="endnote reference" w:semiHidden="1" w:unhideWhenUsed="1"/>
+    <w:lsdException w:name="endnote text" w:semiHidden="1" w:unhideWhenUsed="1"/>
+    <w:lsdException w:name="table of authorities" w:semiHidden="1" w:unhideWhenUsed="1"/>
+    <w:lsdException w:name="macro" w:semiHidden="1" w:unhideWhenUsed="1"/>
+    <w:lsdException w:name="toa heading" w:semiHidden="1" w:unhideWhenUsed="1"/>
+    <w:lsdException w:name="List" w:semiHidden="1" w:unhideWhenUsed="1"/>
+    <w:lsdException w:name="List Bullet" w:semiHidden="1" w:unhideWhenUsed="1"/>
+    <w:lsdException w:name="List Number" w:semiHidden="1" w:unhideWhenUsed="1"/>
+    <w:lsdException w:name="List 2" w:semiHidden="1" w:unhideWhenUsed="1"/>
+    <w:lsdException w:name="List 3" w:semiHidden="1" w:unhideWhenUsed="1"/>
+    <w:lsdException w:name="List 4" w:semiHidden="1" w:unhideWhenUsed="1"/>
+    <w:lsdException w:name="List 5" w:semiHidden="1" w:unhideWhenUsed="1"/>
+    <w:lsdException w:name="List Bullet 2" w:semiHidden="1" w:unhideWhenUsed="1"/>
+    <w:lsdException w:name="List Bullet 3" w:semiHidden="1" w:unhideWhenUsed="1"/>
+    <w:lsdException w:name="List Bullet 4" w:semiHidden="1" w:unhideWhenUsed="1"/>
+    <w:lsdException w:name="List Bullet 5" w:semiHidden="1" w:unhideWhenUsed="1"/>
+    <w:lsdException w:name="List Number 2" w:semiHidden="1" w:unhideWhenUsed="1"/>
+    <w:lsdException w:name="List Number 3" w:semiHidden="1" w:unhideWhenUsed="1"/>
+    <w:lsdException w:name="List Number 4" w:semiHidden="1" w:unhideWhenUsed="1"/>
+    <w:lsdException w:name="List Number 5" w:semiHidden="1" w:unhideWhenUsed="1"/>
+    <w:lsdException w:name="Title" w:uiPriority="10" w:qFormat="1"/>
+    <w:lsdException w:name="Closing" w:semiHidden="1" w:unhideWhenUsed="1"/>
+    <w:lsdException w:name="Signature" w:semiHidden="1" w:unhideWhenUsed="1"/>
+    <w:lsdException w:name="Default Paragraph Font" w:semiHidden="1" w:uiPriority="1" w:unhideWhenUsed="1"/>
+    <w:lsdException w:name="Body Text" w:semiHidden="1" w:unhideWhenUsed="1"/>
+    <w:lsdException w:name="Body Text Indent" w:semiHidden="1" w:unhideWhenUsed="1"/>
+    <w:lsdException w:name="List Continue" w:semiHidden="1" w:unhideWhenUsed="1"/>
+    <w:lsdException w:name="List Continue 2" w:semiHidden="1" w:unhideWhenUsed="1"/>
+    <w:lsdException w:name="List Continue 3" w:semiHidden="1" w:unhideWhenUsed="1"/>
+    <w:lsdException w:name="List Continue 4" w:semiHidden="1" w:unhideWhenUsed="1"/>
+    <w:lsdException w:name="List Continue 5" w:semiHidden="1" w:unhideWhenUsed="1"/>
+    <w:lsdException w:name="Message Header" w:semiHidden="1" w:unhideWhenUsed="1"/>
+    <w:lsdException w:name="Subtitle" w:uiPriority="11" w:qFormat="1"/>
+    <w:lsdException w:name="Salutation" w:semiHidden="1" w:unhideWhenUsed="1"/>
+    <w:lsdException w:name="Date" w:semiHidden="1" w:unhideWhenUsed="1"/>
+    <w:lsdException w:name="Body Text First Indent" w:semiHidden="1" w:unhideWhenUsed="1"/>
+    <w:lsdException w:name="Body Text First Indent 2" w:semiHidden="1" w:unhideWhenUsed="1"/>
+    <w:lsdException w:name="Note Heading" w:semiHidden="1" w:unhideWhenUsed="1"/>
+    <w:lsdException w:name="Body Text 2" w:semiHidden="1" w:unhideWhenUsed="1"/>
+    <w:lsdException w:name="Body Text 3" w:semiHidden="1" w:unhideWhenUsed="1"/>
+    <w:lsdException w:name="Body Text Indent 2" w:semiHidden="1" w:unhideWhenUsed="1"/>
+    <w:lsdException w:name="Body Text Indent 3" w:semiHidden="1" w:unhideWhenUsed="1"/>
+    <w:lsdException w:name="Block Text" w:semiHidden="1" w:unhideWhenUsed="1"/>
+    <w:lsdException w:name="Hyperlink" w:semiHidden="1" w:unhideWhenUsed="1"/>
+    <w:lsdException w:name="FollowedHyperlink" w:semiHidden="1" w:unhideWhenUsed="1"/>
+    <w:lsdException w:name="Strong" w:uiPriority="22" w:qFormat="1"/>
+    <w:lsdException w:name="Emphasis" w:uiPriority="20" w:qFormat="1"/>
+    <w:lsdException w:name="Document Map" w:semiHidden="1" w:unhideWhenUsed="1"/>
+    <w:lsdException w:name="Plain Text" w:semiHidden="1" w:unhideWhenUsed="1"/>
+    <w:lsdException w:name="E-mail Signature" w:semiHidden="1" w:unhideWhenUsed="1"/>
+    <w:lsdException w:name="HTML Top of Form" w:semiHidden="1" w:unhideWhenUsed="1"/>
+    <w:lsdException w:name="HTML Bottom of Form" w:semiHidden="1" w:unhideWhenUsed="1"/>
+    <w:lsdException w:name="Normal (Web)" w:semiHidden="1" w:unhideWhenUsed="1"/>
+    <w:lsdException w:name="HTML Acronym" w:semiHidden="1" w:unhideWhenUsed="1"/>
+    <w:lsdException w:name="HTML Address" w:semiHidden="1" w:unhideWhenUsed="1"/>
+    <w:lsdException w:name="HTML Cite" w:semiHidden="1" w:unhideWhenUsed="1"/>
+    <w:lsdException w:name="HTML Code" w:semiHidden="1" w:unhideWhenUsed="1"/>
+    <w:lsdException w:name="HTML Definition" w:semiHidden="1" w:unhideWhenUsed="1"/>
+    <w:lsdException w:name="HTML Keyboard" w:semiHidden="1" w:unhideWhenUsed="1"/>
+    <w:lsdException w:name="HTML Preformatted" w:semiHidden="1" w:unhideWhenUsed="1"/>
+    <w:lsdException w:name="HTML Sample" w:semiHidden="1" w:unhideWhenUsed="1"/>
+    <w:lsdException w:name="HTML Typewriter" w:semiHidden="1" w:unhideWhenUsed="1"/>
+    <w:lsdException w:name="HTML Variable" w:semiHidden="1" w:unhideWhenUsed="1"/>
+    <w:lsdException w:name="Normal Table" w:semiHidden="1" w:unhideWhenUsed="1"/>
+    <w:lsdException w:name="annotation subject" w:semiHidden="1" w:unhideWhenUsed="1"/>
+    <w:lsdException w:name="No List" w:semiHidden="1" w:unhideWhenUsed="1"/>
+    <w:lsdException w:name="Outline List 1" w:semiHidden="1" w:unhideWhenUsed="1"/>
+    <w:lsdException w:name="Outline List 2" w:semiHidden="1" w:unhideWhenUsed="1"/>
+    <w:lsdException w:name="Outline List 3" w:semiHidden="1" w:unhideWhenUsed="1"/>
+    <w:lsdException w:name="Table Simple 1" w:semiHidden="1" w:unhideWhenUsed="1"/>
+    <w:lsdException w:name="Table Simple 2" w:semiHidden="1" w:unhideWhenUsed="1"/>
+    <w:lsdException w:name="Table Simple 3" w:semiHidden="1" w:unhideWhenUsed="1"/>
+    <w:lsdException w:name="Table Classic 1" w:semiHidden="1" w:unhideWhenUsed="1"/>
+    <w:lsdException w:name="Table Classic 2" w:semiHidden="1" w:unhideWhenUsed="1"/>
+    <w:lsdException w:name="Table Classic 3" w:semiHidden="1" w:unhideWhenUsed="1"/>
+    <w:lsdException w:name="Table Classic 4" w:semiHidden="1" w:unhideWhenUsed="1"/>
+    <w:lsdException w:name="Table Colorful 1" w:semiHidden="1" w:unhideWhenUsed="1"/>
+    <w:lsdException w:name="Table Colorful 2" w:semiHidden="1" w:unhideWhenUsed="1"/>
+    <w:lsdException w:name="Table Colorful 3" w:semiHidden="1" w:unhideWhenUsed="1"/>
+    <w:lsdException w:name="Table Columns 1" w:semiHidden="1" w:unhideWhenUsed="1"/>
+    <w:lsdException w:name="Table Columns 2" w:semiHidden="1" w:unhideWhenUsed="1"/>
+    <w:lsdException w:name="Table Columns 3" w:semiHidden="1" w:unhideWhenUsed="1"/>
+    <w:lsdException w:name="Table Columns 4" w:semiHidden="1" w:unhideWhenUsed="1"/>
+    <w:lsdException w:name="Table Columns 5" w:semiHidden="1" w:unhideWhenUsed="1"/>
+    <w:lsdException w:name="Table Grid 1" w:semiHidden="1" w:unhideWhenUsed="1"/>
+    <w:lsdException w:name="Table Grid 2" w:semiHidden="1" w:unhideWhenUsed="1"/>
+    <w:lsdException w:name="Table Grid 3" w:semiHidden="1" w:unhideWhenUsed="1"/>
+    <w:lsdException w:name="Table Grid 4" w:semiHidden="1" w:unhideWhenUsed="1"/>
+    <w:lsdException w:name="Table Grid 5" w:semiHidden="1" w:unhideWhenUsed="1"/>
+    <w:lsdException w:name="Table Grid 6" w:semiHidden="1" w:unhideWhenUsed="1"/>
+    <w:lsdException w:name="Table Grid 7" w:semiHidden="1" w:unhideWhenUsed="1"/>
+    <w:lsdException w:name="Table Grid 8" w:semiHidden="1" w:unhideWhenUsed="1"/>
+    <w:lsdException w:name="Table List 1" w:semiHidden="1" w:unhideWhenUsed="1"/>
+    <w:lsdException w:name="Table List 2" w:semiHidden="1" w:unhideWhenUsed="1"/>
+    <w:lsdException w:name="Table List 3" w:semiHidden="1" w:unhideWhenUsed="1"/>
+    <w:lsdException w:name="Table List 4" w:semiHidden="1" w:unhideWhenUsed="1"/>
+    <w:lsdException w:name="Table List 5" w:semiHidden="1" w:unhideWhenUsed="1"/>
+    <w:lsdException w:name="Table List 6" w:semiHidden="1" w:unhideWhenUsed="1"/>
+    <w:lsdException w:name="Table List 7" w:semiHidden="1" w:unhideWhenUsed="1"/>
+    <w:lsdException w:name="Table List 8" w:semiHidden="1" w:unhideWhenUsed="1"/>
+    <w:lsdException w:name="Table 3D effects 1" w:semiHidden="1" w:unhideWhenUsed="1"/>
+    <w:lsdException w:name="Table 3D effects 2" w:semiHidden="1" w:unhideWhenUsed="1"/>
+    <w:lsdException w:name="Table 3D effects 3" w:semiHidden="1" w:unhideWhenUsed="1"/>
+    <w:lsdException w:name="Table Contemporary" w:semiHidden="1" w:unhideWhenUsed="1"/>
+    <w:lsdException w:name="Table Elegant" w:semiHidden="1" w:unhideWhenUsed="1"/>
+    <w:lsdException w:name="Table Professional" w:semiHidden="1" w:unhideWhenUsed="1"/>
+    <w:lsdException w:name="Table Subtle 1" w:semiHidden="1" w:unhideWhenUsed="1"/>
+    <w:lsdException w:name="Table Subtle 2" w:semiHidden="1" w:unhideWhenUsed="1"/>
+    <w:lsdException w:name="Table Web 1" w:semiHidden="1" w:unhideWhenUsed="1"/>
+    <w:lsdException w:name="Table Web 2" w:semiHidden="1" w:unhideWhenUsed="1"/>
+    <w:lsdException w:name="Table Web 3" w:semiHidden="1" w:unhideWhenUsed="1"/>
+    <w:lsdException w:name="Balloon Text" w:semiHidden="1" w:unhideWhenUsed="1"/>
+    <w:lsdException w:name="Table Grid" w:semiHidden="1" w:uiPriority="59" w:unhideWhenUsed="1"/>
+    <w:lsdException w:name="Table Theme" w:semiHidden="1" w:unhideWhenUsed="1"/>
+    <w:lsdException w:name="Placeholder Text" w:semiHidden="1"/>
+    <w:lsdException w:name="No Spacing" w:uiPriority="1" w:qFormat="1"/>
+    <w:lsdException w:name="Light Shading" w:uiPriority="60"/>
+    <w:lsdException w:name="Light List" w:uiPriority="61"/>
+    <w:lsdException w:name="Light Grid" w:uiPriority="62"/>
+    <w:lsdException w:name="Medium Shading 1" w:uiPriority="63"/>
+    <w:lsdException w:name="Medium Shading 2" w:uiPriority="64"/>
+    <w:lsdException w:name="Medium List 1" w:uiPriority="65"/>
+    <w:lsdException w:name="Medium List 2" w:uiPriority="66"/>
+    <w:lsdException w:name="Medium Grid 1" w:uiPriority="67"/>
+    <w:lsdException w:name="Medium Grid 2" w:uiPriority="68"/>
+    <w:lsdException w:name="Medium Grid 3" w:uiPriority="69"/>
+    <w:lsdException w:name="Dark List" w:uiPriority="70"/>
+    <w:lsdException w:name="Colorful Shading" w:uiPriority="71"/>
+    <w:lsdException w:name="Colorful List" w:uiPriority="72"/>
+    <w:lsdException w:name="Colorful Grid" w:uiPriority="73"/>
+    <w:lsdException w:name="Light Shading Accent 1" w:uiPriority="60"/>
+    <w:lsdException w:name="Light List Accent 1" w:uiPriority="61"/>
+    <w:lsdException w:name="Light Grid Accent 1" w:uiPriority="62"/>
+    <w:lsdException w:name="Medium Shading 1 Accent 1" w:uiPriority="63"/>
+    <w:lsdException w:name="Medium Shading 2 Accent 1" w:uiPriority="64"/>
+    <w:lsdException w:name="Medium List 1 Accent 1" w:uiPriority="65"/>
+    <w:lsdException w:name="Revision" w:semiHidden="1"/>
+    <w:lsdException w:name="List Paragraph" w:uiPriority="34" w:qFormat="1"/>
+    <w:lsdException w:name="Quote" w:uiPriority="29" w:qFormat="1"/>
+    <w:lsdException w:name="Intense Quote" w:uiPriority="30" w:qFormat="1"/>
+    <w:lsdException w:name="Medium List 2 Accent 1" w:uiPriority="66"/>
+    <w:lsdException w:name="Medium Grid 1 Accent 1" w:uiPriority="67"/>
+    <w:lsdException w:name="Medium Grid 2 Accent 1" w:uiPriority="68"/>
+    <w:lsdException w:name="Medium Grid 3 Accent 1" w:uiPriority="69"/>
+    <w:lsdException w:name="Dark List Accent 1" w:uiPriority="70"/>
+    <w:lsdException w:name="Colorful Shading Accent 1" w:uiPriority="71"/>
+    <w:lsdException w:name="Colorful List Accent 1" w:uiPriority="72"/>
+    <w:lsdException w:name="Colorful Grid Accent 1" w:uiPriority="73"/>
+    <w:lsdException w:name="Light Shading Accent 2" w:uiPriority="60"/>
+    <w:lsdException w:name="Light List Accent 2" w:uiPriority="61"/>
+    <w:lsdException w:name="Light Grid Accent 2" w:uiPriority="62"/>
+    <w:lsdException w:name="Medium Shading 1 Accent 2" w:uiPriority="63"/>
+    <w:lsdException w:name="Medium Shading 2 Accent 2" w:uiPriority="64"/>
+    <w:lsdException w:name="Medium List 1 Accent 2" w:uiPriority="65"/>
+    <w:lsdException w:name="Medium List 2 Accent 2" w:uiPriority="66"/>
+    <w:lsdException w:name="Medium Grid 1 Accent 2" w:uiPriority="67"/>
+    <w:lsdException w:name="Medium Grid 2 Accent 2" w:uiPriority="68"/>
+    <w:lsdException w:name="Medium Grid 3 Accent 2" w:uiPriority="69"/>
+    <w:lsdException w:name="Dark List Accent 2" w:uiPriority="70"/>
+    <w:lsdException w:name="Colorful Shading Accent 2" w:uiPriority="71"/>
+    <w:lsdException w:name="Colorful List Accent 2" w:uiPriority="72"/>
+    <w:lsdException w:name="Colorful Grid Accent 2" w:uiPriority="73"/>
+    <w:lsdException w:name="Light Shading Accent 3" w:uiPriority="60"/>
+    <w:lsdException w:name="Light List Accent 3" w:uiPriority="61"/>
+    <w:lsdException w:name="Light Grid Accent 3" w:uiPriority="62"/>
+    <w:lsdException w:name="Medium Shading 1 Accent 3" w:uiPriority="63"/>
+    <w:lsdException w:name="Medium Shading 2 Accent 3" w:uiPriority="64"/>
+    <w:lsdException w:name="Medium List 1 Accent 3" w:uiPriority="65"/>
+    <w:lsdException w:name="Medium List 2 Accent 3" w:uiPriority="66"/>
+    <w:lsdException w:name="Medium Grid 1 Accent 3" w:uiPriority="67"/>
+    <w:lsdException w:name="Medium Grid 2 Accent 3" w:uiPriority="68"/>
+    <w:lsdException w:name="Medium Grid 3 Accent 3" w:uiPriority="69"/>
+    <w:lsdException w:name="Dark List Accent 3" w:uiPriority="70"/>
+    <w:lsdException w:name="Colorful Shading Accent 3" w:uiPriority="71"/>
+    <w:lsdException w:name="Colorful List Accent 3" w:uiPriority="72"/>
+    <w:lsdException w:name="Colorful Grid Accent 3" w:uiPriority="73"/>
+    <w:lsdException w:name="Light Shading Accent 4" w:uiPriority="60"/>
+    <w:lsdException w:name="Light List Accent 4" w:uiPriority="61"/>
+    <w:lsdException w:name="Light Grid Accent 4" w:uiPriority="62"/>
+    <w:lsdException w:name="Medium Shading 1 Accent 4" w:uiPriority="63"/>
+    <w:lsdException w:name="Medium Shading 2 Accent 4" w:uiPriority="64"/>
+    <w:lsdException w:name="Medium List 1 Accent 4" w:uiPriority="65"/>
+    <w:lsdException w:name="Medium List 2 Accent 4" w:uiPriority="66"/>
+    <w:lsdException w:name="Medium Grid 1 Accent 4" w:uiPriority="67"/>
+    <w:lsdException w:name="Medium Grid 2 Accent 4" w:uiPriority="68"/>
+    <w:lsdException w:name="Medium Grid 3 Accent 4" w:uiPriority="69"/>
+    <w:lsdException w:name="Dark List Accent 4" w:uiPriority="70"/>
+    <w:lsdException w:name="Colorful Shading Accent 4" w:uiPriority="71"/>
+    <w:lsdException w:name="Colorful List Accent 4" w:uiPriority="72"/>
+    <w:lsdException w:name="Colorful Grid Accent 4" w:uiPriority="73"/>
+    <w:lsdException w:name="Light Shading Accent 5" w:uiPriority="60"/>
+    <w:lsdException w:name="Light List Accent 5" w:uiPriority="61"/>
+    <w:lsdException w:name="Light Grid Accent 5" w:uiPriority="62"/>
+    <w:lsdException w:name="Medium Shading 1 Accent 5" w:uiPriority="63"/>
+    <w:lsdException w:name="Medium Shading 2 Accent 5" w:uiPriority="64"/>
+    <w:lsdException w:name="Medium List 1 Accent 5" w:uiPriority="65"/>
+    <w:lsdException w:name="Medium List 2 Accent 5" w:uiPriority="66"/>
+    <w:lsdException w:name="Medium Grid 1 Accent 5" w:uiPriority="67"/>
+    <w:lsdException w:name="Medium Grid 2 Accent 5" w:uiPriority="68"/>
+    <w:lsdException w:name="Medium Grid 3 Accent 5" w:uiPriority="69"/>
+    <w:lsdException w:name="Dark List Accent 5" w:uiPriority="70"/>
+    <w:lsdException w:name="Colorful Shading Accent 5" w:uiPriority="71"/>
+    <w:lsdException w:name="Colorful List Accent 5" w:uiPriority="72"/>
+    <w:lsdException w:name="Colorful Grid Accent 5" w:uiPriority="73"/>
+    <w:lsdException w:name="Light Shading Accent 6" w:uiPriority="60"/>
+    <w:lsdException w:name="Light List Accent 6" w:uiPriority="61"/>
+    <w:lsdException w:name="Light Grid Accent 6" w:uiPriority="62"/>
+    <w:lsdException w:name="Medium Shading 1 Accent 6" w:uiPriority="63"/>
+    <w:lsdException w:name="Medium Shading 2 Accent 6" w:uiPriority="64"/>
+    <w:lsdException w:name="Medium List 1 Accent 6" w:uiPriority="65"/>
+    <w:lsdException w:name="Medium List 2 Accent 6" w:uiPriority="66"/>
+    <w:lsdException w:name="Medium Grid 1 Accent 6" w:uiPriority="67"/>
+    <w:lsdException w:name="Medium Grid 2 Accent 6" w:uiPriority="68"/>
+    <w:lsdException w:name="Medium Grid 3 Accent 6" w:uiPriority="69"/>
+    <w:lsdException w:name="Dark List Accent 6" w:uiPriority="70"/>
+    <w:lsdException w:name="Colorful Shading Accent 6" w:uiPriority="71"/>
+    <w:lsdException w:name="Colorful List Accent 6" w:uiPriority="72"/>
+    <w:lsdException w:name="Colorful Grid Accent 6" w:uiPriority="73"/>
+    <w:lsdException w:name="Subtle Emphasis" w:uiPriority="19" w:qFormat="1"/>
+    <w:lsdException w:name="Intense Emphasis" w:uiPriority="21" w:qFormat="1"/>
+    <w:lsdException w:name="Subtle Reference" w:uiPriority="31" w:qFormat="1"/>
+    <w:lsdException w:name="Intense Reference" w:uiPriority="32" w:qFormat="1"/>
+    <w:lsdException w:name="Book Title" w:uiPriority="33" w:qFormat="1"/>
+    <w:lsdException w:name="Bibliography" w:semiHidden="1" w:uiPriority="37" w:unhideWhenUsed="1"/>
+    <w:lsdException w:name="TOC Heading" w:semiHidden="1" w:uiPriority="39" w:unhideWhenUsed="1" w:qFormat="1"/>
+    <w:lsdException w:name="Plain Table 1" w:uiPriority="41"/>
+    <w:lsdException w:name="Plain Table 2" w:uiPriority="42"/>
+    <w:lsdException w:name="Plain Table 3" w:uiPriority="43"/>
+    <w:lsdException w:name="Plain Table 4" w:uiPriority="44"/>
+    <w:lsdException w:name="Plain Table 5" w:uiPriority="45"/>
+    <w:lsdException w:name="Grid Table Light" w:uiPriority="40"/>
+    <w:lsdException w:name="Grid Table 1 Light" w:uiPriority="46"/>
+    <w:lsdException w:name="Grid Table 2" w:uiPriority="47"/>
+    <w:lsdException w:name="Grid Table 3" w:uiPriority="48"/>
+    <w:lsdException w:name="Grid Table 4" w:uiPriority="49"/>
+    <w:lsdException w:name="Grid Table 5 Dark" w:uiPriority="50"/>
+    <w:lsdException w:name="Grid Table 6 Colorful" w:uiPriority="51"/>
+    <w:lsdException w:name="Grid Table 7 Colorful" w:uiPriority="52"/>
+    <w:lsdException w:name="Grid Table 1 Light Accent 1" w:uiPriority="46"/>
+    <w:lsdException w:name="Grid Table 2 Accent 1" w:uiPriority="47"/>
+    <w:lsdException w:name="Grid Table 3 Accent 1" w:uiPriority="48"/>
+    <w:lsdException w:name="Grid Table 4 Accent 1" w:uiPriority="49"/>
+    <w:lsdException w:name="Grid Table 5 Dark Accent 1" w:uiPriority="50"/>
+    <w:lsdException w:name="Grid Table 6 Colorful Accent 1" w:uiPriority="51"/>
+    <w:lsdException w:name="Grid Table 7 Colorful Accent 1" w:uiPriority="52"/>
+    <w:lsdException w:name="Grid Table 1 Light Accent 2" w:uiPriority="46"/>
+    <w:lsdException w:name="Grid Table 2 Accent 2" w:uiPriority="47"/>
+    <w:lsdException w:name="Grid Table 3 Accent 2" w:uiPriority="48"/>
+    <w:lsdException w:name="Grid Table 4 Accent 2" w:uiPriority="49"/>
+    <w:lsdException w:name="Grid Table 5 Dark Accent 2" w:uiPriority="50"/>
+    <w:lsdException w:name="Grid Table 6 Colorful Accent 2" w:uiPriority="51"/>
+    <w:lsdException w:name="Grid Table 7 Colorful Accent 2" w:uiPriority="52"/>
+    <w:lsdException w:name="Grid Table 1 Light Accent 3" w:uiPriority="46"/>
+    <w:lsdException w:name="Grid Table 2 Accent 3" w:uiPriority="47"/>
+    <w:lsdException w:name="Grid Table 3 Accent 3" w:uiPriority="48"/>
+    <w:lsdException w:name="Grid Table 4 Accent 3" w:uiPriority="49"/>
+    <w:lsdException w:name="Grid Table 5 Dark Accent 3" w:uiPriority="50"/>
+    <w:lsdException w:name="Grid Table 6 Colorful Accent 3" w:uiPriority="51"/>
+    <w:lsdException w:name="Grid Table 7 Colorful Accent 3" w:uiPriority="52"/>
+    <w:lsdException w:name="Grid Table 1 Light Accent 4" w:uiPriority="46"/>
+    <w:lsdException w:name="Grid Table 2 Accent 4" w:uiPriority="47"/>
+    <w:lsdException w:name="Grid Table 3 Accent 4" w:uiPriority="48"/>
+    <w:lsdException w:name="Grid Table 4 Accent 4" w:uiPriority="49"/>
+    <w:lsdException w:name="Grid Table 5 Dark Accent 4" w:uiPriority="50"/>
+    <w:lsdException w:name="Grid Table 6 Colorful Accent 4" w:uiPriority="51"/>
+    <w:lsdException w:name="Grid Table 7 Colorful Accent 4" w:uiPriority="52"/>
+    <w:lsdException w:name="Grid Table 1 Light Accent 5" w:uiPriority="46"/>
+    <w:lsdException w:name="Grid Table 2 Accent 5" w:uiPriority="47"/>
+    <w:lsdException w:name="Grid Table 3 Accent 5" w:uiPriority="48"/>
+    <w:lsdException w:name="Grid Table 4 Accent 5" w:uiPriority="49"/>
+    <w:lsdException w:name="Grid Table 5 Dark Accent 5" w:uiPriority="50"/>
+    <w:lsdException w:name="Grid Table 6 Colorful Accent 5" w:uiPriority="51"/>
+    <w:lsdException w:name="Grid Table 7 Colorful Accent 5" w:uiPriority="52"/>
+    <w:lsdException w:name="Grid Table 1 Light Accent 6" w:uiPriority="46"/>
+    <w:lsdException w:name="Grid Table 2 Accent 6" w:uiPriority="47"/>
+    <w:lsdException w:name="Grid Table 3 Accent 6" w:uiPriority="48"/>
+    <w:lsdException w:name="Grid Table 4 Accent 6" w:uiPriority="49"/>
+    <w:lsdException w:name="Grid Table 5 Dark Accent 6" w:uiPriority="50"/>
+    <w:lsdException w:name="Grid Table 6 Colorful Accent 6" w:uiPriority="51"/>
+    <w:lsdException w:name="Grid Table 7 Colorful Accent 6" w:uiPriority="52"/>
+    <w:lsdException w:name="List Table 1 Light" w:uiPriority="46"/>
+    <w:lsdException w:name="List Table 2" w:uiPriority="47"/>
+    <w:lsdException w:name="List Table 3" w:uiPriority="48"/>
+    <w:lsdException w:name="List Table 4" w:uiPriority="49"/>
+    <w:lsdException w:name="List Table 5 Dark" w:uiPriority="50"/>
+    <w:lsdException w:name="List Table 6 Colorful" w:uiPriority="51"/>
+    <w:lsdException w:name="List Table 7 Colorful" w:uiPriority="52"/>
+    <w:lsdException w:name="List Table 1 Light Accent 1" w:uiPriority="46"/>
+    <w:lsdException w:name="List Table 2 Accent 1" w:uiPriority="47"/>
+    <w:lsdException w:name="List Table 3 Accent 1" w:uiPriority="48"/>
+    <w:lsdException w:name="List Table 4 Accent 1" w:uiPriority="49"/>
+    <w:lsdException w:name="List Table 5 Dark Accent 1" w:uiPriority="50"/>
+    <w:lsdException w:name="List Table 6 Colorful Accent 1" w:uiPriority="51"/>
+    <w:lsdException w:name="List Table 7 Colorful Accent 1" w:uiPriority="52"/>
+    <w:lsdException w:name="List Table 1 Light Accent 2" w:uiPriority="46"/>
+    <w:lsdException w:name="List Table 2 Accent 2" w:uiPriority="47"/>
+    <w:lsdException w:name="List Table 3 Accent 2" w:uiPriority="48"/>
+    <w:lsdException w:name="List Table 4 Accent 2" w:uiPriority="49"/>
+    <w:lsdException w:name="List Table 5 Dark Accent 2" w:uiPriority="50"/>
+    <w:lsdException w:name="List Table 6 Colorful Accent 2" w:uiPriority="51"/>
+    <w:lsdException w:name="List Table 7 Colorful Accent 2" w:uiPriority="52"/>
+    <w:lsdException w:name="List Table 1 Light Accent 3" w:uiPriority="46"/>
+    <w:lsdException w:name="List Table 2 Accent 3" w:uiPriority="47"/>
+    <w:lsdException w:name="List Table 3 Accent 3" w:uiPriority="48"/>
+    <w:lsdException w:name="List Table 4 Accent 3" w:uiPriority="49"/>
+    <w:lsdException w:name="List Table 5 Dark Accent 3" w:uiPriority="50"/>
+    <w:lsdException w:name="List Table 6 Colorful Accent 3" w:uiPriority="51"/>
+    <w:lsdException w:name="List Table 7 Colorful Accent 3" w:uiPriority="52"/>
+    <w:lsdException w:name="List Table 1 Light Accent 4" w:uiPriority="46"/>
+    <w:lsdException w:name="List Table 2 Accent 4" w:uiPriority="47"/>
+    <w:lsdException w:name="List Table 3 Accent 4" w:uiPriority="48"/>
+    <w:lsdException w:name="List Table 4 Accent 4" w:uiPriority="49"/>
+    <w:lsdException w:name="List Table 5 Dark Accent 4" w:uiPriority="50"/>
+    <w:lsdException w:name="List Table 6 Colorful Accent 4" w:uiPriority="51"/>
+    <w:lsdException w:name="List Table 7 Colorful Accent 4" w:uiPriority="52"/>
+    <w:lsdException w:name="List Table 1 Light Accent 5" w:uiPriority="46"/>
+    <w:lsdException w:name="List Table 2 Accent 5" w:uiPriority="47"/>
+    <w:lsdException w:name="List Table 3 Accent 5" w:uiPriority="48"/>
+    <w:lsdException w:name="List Table 4 Accent 5" w:uiPriority="49"/>
+    <w:lsdException w:name="List Table 5 Dark Accent 5" w:uiPriority="50"/>
+    <w:lsdException w:name="List Table 6 Colorful Accent 5" w:uiPriority="51"/>
+    <w:lsdException w:name="List Table 7 Colorful Accent 5" w:uiPriority="52"/>
+    <w:lsdException w:name="List Table 1 Light Accent 6" w:uiPriority="46"/>
+    <w:lsdException w:name="List Table 2 Accent 6" w:uiPriority="47"/>
+    <w:lsdException w:name="List Table 3 Accent 6" w:uiPriority="48"/>
+    <w:lsdException w:name="List Table 4 Accent 6" w:uiPriority="49"/>
+    <w:lsdException w:name="List Table 5 Dark Accent 6" w:uiPriority="50"/>
+    <w:lsdException w:name="List Table 6 Colorful Accent 6" w:uiPriority="51"/>
+    <w:lsdException w:name="List Table 7 Colorful Accent 6" w:uiPriority="52"/>
+    <w:lsdException w:name="Mention" w:semiHidden="1" w:unhideWhenUsed="1"/>
+    <w:lsdException w:name="Smart Hyperlink" w:semiHidden="1" w:unhideWhenUsed="1"/>
+    <w:lsdException w:name="Hashtag" w:semiHidden="1" w:unhideWhenUsed="1"/>
+    <w:lsdException w:name="Unresolved Mention" w:semiHidden="1" w:unhideWhenUsed="1"/>
   </w:latentStyles>
   <w:style w:type="paragraph" w:default="1" w:styleId="a0">
     <w:name w:val="Normal"/>
@@ -8110,7 +8568,6 @@
     <w:uiPriority w:val="99"/>
     <w:semiHidden/>
     <w:unhideWhenUsed/>
-    <w:qFormat/>
     <w:tblPr>
       <w:tblInd w:w="0" w:type="dxa"/>
       <w:tblCellMar>
@@ -8212,7 +8669,6 @@
       <w:spacing w:after="0" w:line="240" w:lineRule="auto"/>
     </w:pPr>
     <w:tblPr>
-      <w:tblInd w:w="0" w:type="dxa"/>
       <w:tblBorders>
         <w:top w:val="single" w:sz="4" w:space="0" w:color="auto"/>
         <w:left w:val="single" w:sz="4" w:space="0" w:color="auto"/>
@@ -8221,12 +8677,6 @@
         <w:insideH w:val="single" w:sz="4" w:space="0" w:color="auto"/>
         <w:insideV w:val="single" w:sz="4" w:space="0" w:color="auto"/>
       </w:tblBorders>
-      <w:tblCellMar>
-        <w:top w:w="0" w:type="dxa"/>
-        <w:left w:w="108" w:type="dxa"/>
-        <w:bottom w:w="0" w:type="dxa"/>
-        <w:right w:w="108" w:type="dxa"/>
-      </w:tblCellMar>
     </w:tblPr>
   </w:style>
   <w:style w:type="paragraph" w:styleId="aa">
@@ -8602,7 +9052,7 @@
 </file>
 
 <file path=customXml/itemProps1.xml><?xml version="1.0" encoding="utf-8"?>
-<ds:datastoreItem xmlns:ds="http://schemas.openxmlformats.org/officeDocument/2006/customXml" ds:itemID="{8694CE7B-E13C-4C59-84FD-77426FAB0F2C}">
+<ds:datastoreItem xmlns:ds="http://schemas.openxmlformats.org/officeDocument/2006/customXml" ds:itemID="{C0997871-9F9C-4631-B02F-8E8A2FB9E38C}">
   <ds:schemaRefs>
     <ds:schemaRef ds:uri="http://schemas.openxmlformats.org/officeDocument/2006/bibliography"/>
   </ds:schemaRefs>
